--- a/PeriodicChecks/Overview Periodic Checks.docx
+++ b/PeriodicChecks/Overview Periodic Checks.docx
@@ -1,6 +1,6 @@
 
 <file path=word/document.xml><?xml version="1.0" encoding="utf-8"?>
-<w:document xmlns:wpc="http://schemas.microsoft.com/office/word/2010/wordprocessingCanvas" xmlns:cx="http://schemas.microsoft.com/office/drawing/2014/chartex" xmlns:cx1="http://schemas.microsoft.com/office/drawing/2015/9/8/chartex" xmlns:cx2="http://schemas.microsoft.com/office/drawing/2015/10/21/chartex" xmlns:cx3="http://schemas.microsoft.com/office/drawing/2016/5/9/chartex" xmlns:cx4="http://schemas.microsoft.com/office/drawing/2016/5/10/chartex" xmlns:cx5="http://schemas.microsoft.com/office/drawing/2016/5/11/chartex" xmlns:cx6="http://schemas.microsoft.com/office/drawing/2016/5/12/chartex" xmlns:cx7="http://schemas.microsoft.com/office/drawing/2016/5/13/chartex" xmlns:cx8="http://schemas.microsoft.com/office/drawing/2016/5/14/chartex" xmlns:mc="http://schemas.openxmlformats.org/markup-compatibility/2006" xmlns:aink="http://schemas.microsoft.com/office/drawing/2016/ink" xmlns:am3d="http://schemas.microsoft.com/office/drawing/2017/model3d" xmlns:o="urn:schemas-microsoft-com:office:office" xmlns:r="http://schemas.openxmlformats.org/officeDocument/2006/relationships" xmlns:m="http://schemas.openxmlformats.org/officeDocument/2006/math" xmlns:v="urn:schemas-microsoft-com:vml" xmlns:wp14="http://schemas.microsoft.com/office/word/2010/wordprocessingDrawing" xmlns:wp="http://schemas.openxmlformats.org/drawingml/2006/wordprocessingDrawing" xmlns:w10="urn:schemas-microsoft-com:office:word" xmlns:w="http://schemas.openxmlformats.org/wordprocessingml/2006/main" xmlns:w14="http://schemas.microsoft.com/office/word/2010/wordml" xmlns:w15="http://schemas.microsoft.com/office/word/2012/wordml" xmlns:w16cid="http://schemas.microsoft.com/office/word/2016/wordml/cid" xmlns:w16se="http://schemas.microsoft.com/office/word/2015/wordml/symex" xmlns:wpg="http://schemas.microsoft.com/office/word/2010/wordprocessingGroup" xmlns:wpi="http://schemas.microsoft.com/office/word/2010/wordprocessingInk" xmlns:wne="http://schemas.microsoft.com/office/word/2006/wordml" xmlns:wps="http://schemas.microsoft.com/office/word/2010/wordprocessingShape" mc:Ignorable="w14 w15 w16se w16cid wp14">
+<w:document xmlns:wpc="http://schemas.microsoft.com/office/word/2010/wordprocessingCanvas" xmlns:cx="http://schemas.microsoft.com/office/drawing/2014/chartex" xmlns:cx1="http://schemas.microsoft.com/office/drawing/2015/9/8/chartex" xmlns:cx2="http://schemas.microsoft.com/office/drawing/2015/10/21/chartex" xmlns:cx3="http://schemas.microsoft.com/office/drawing/2016/5/9/chartex" xmlns:cx4="http://schemas.microsoft.com/office/drawing/2016/5/10/chartex" xmlns:cx5="http://schemas.microsoft.com/office/drawing/2016/5/11/chartex" xmlns:cx6="http://schemas.microsoft.com/office/drawing/2016/5/12/chartex" xmlns:cx7="http://schemas.microsoft.com/office/drawing/2016/5/13/chartex" xmlns:cx8="http://schemas.microsoft.com/office/drawing/2016/5/14/chartex" xmlns:mc="http://schemas.openxmlformats.org/markup-compatibility/2006" xmlns:aink="http://schemas.microsoft.com/office/drawing/2016/ink" xmlns:am3d="http://schemas.microsoft.com/office/drawing/2017/model3d" xmlns:o="urn:schemas-microsoft-com:office:office" xmlns:r="http://schemas.openxmlformats.org/officeDocument/2006/relationships" xmlns:m="http://schemas.openxmlformats.org/officeDocument/2006/math" xmlns:v="urn:schemas-microsoft-com:vml" xmlns:wp14="http://schemas.microsoft.com/office/word/2010/wordprocessingDrawing" xmlns:wp="http://schemas.openxmlformats.org/drawingml/2006/wordprocessingDrawing" xmlns:w10="urn:schemas-microsoft-com:office:word" xmlns:w="http://schemas.openxmlformats.org/wordprocessingml/2006/main" xmlns:w14="http://schemas.microsoft.com/office/word/2010/wordml" xmlns:w15="http://schemas.microsoft.com/office/word/2012/wordml" xmlns:w16cex="http://schemas.microsoft.com/office/word/2018/wordml/cex" xmlns:w16cid="http://schemas.microsoft.com/office/word/2016/wordml/cid" xmlns:w16="http://schemas.microsoft.com/office/word/2018/wordml" xmlns:w16se="http://schemas.microsoft.com/office/word/2015/wordml/symex" xmlns:wpg="http://schemas.microsoft.com/office/word/2010/wordprocessingGroup" xmlns:wpi="http://schemas.microsoft.com/office/word/2010/wordprocessingInk" xmlns:wne="http://schemas.microsoft.com/office/word/2006/wordml" xmlns:wps="http://schemas.microsoft.com/office/word/2010/wordprocessingShape" mc:Ignorable="w14 w15 w16se w16cid w16 w16cex wp14">
   <w:body>
     <w:p>
       <w:pPr>
@@ -26,20 +26,46 @@
         <w:rPr>
           <w:lang w:val="en-US"/>
         </w:rPr>
-        <w:t xml:space="preserve">This document describes the </w:t>
+        <w:t xml:space="preserve">This document describes the checks that </w:t>
       </w:r>
       <w:r>
         <w:rPr>
           <w:lang w:val="en-US"/>
         </w:rPr>
-        <w:t>checks that have to be performed periodically. It gives an overview of all daily, weekly, monthly and quarterly checks. A work instruction is created for every check, which describes the how to perform the check in detail.</w:t>
+        <w:t>must</w:t>
+      </w:r>
+      <w:r>
+        <w:rPr>
+          <w:lang w:val="en-US"/>
+        </w:rPr>
+        <w:t xml:space="preserve"> be performed periodically. It gives an overview of all daily, weekly, </w:t>
+      </w:r>
+      <w:proofErr w:type="gramStart"/>
+      <w:r>
+        <w:rPr>
+          <w:lang w:val="en-US"/>
+        </w:rPr>
+        <w:t>monthly</w:t>
+      </w:r>
+      <w:proofErr w:type="gramEnd"/>
+      <w:r>
+        <w:rPr>
+          <w:lang w:val="en-US"/>
+        </w:rPr>
+        <w:t xml:space="preserve"> and quarterly checks. A work instruction is created for every check, which describes the how to perform the check in detail.</w:t>
       </w:r>
     </w:p>
     <w:p>
       <w:pPr>
         <w:pStyle w:val="Heading1"/>
+        <w:rPr>
+          <w:lang w:val="en-US"/>
+        </w:rPr>
       </w:pPr>
       <w:r>
+        <w:rPr>
+          <w:lang w:val="en-US"/>
+        </w:rPr>
         <w:t>Daily Checks</w:t>
       </w:r>
     </w:p>
@@ -63,7 +89,15 @@
             <w:tcW w:w="495" w:type="dxa"/>
           </w:tcPr>
           <w:p>
-            <w:r>
+            <w:pPr>
+              <w:rPr>
+                <w:lang w:val="en-US"/>
+              </w:rPr>
+            </w:pPr>
+            <w:r>
+              <w:rPr>
+                <w:lang w:val="en-US"/>
+              </w:rPr>
               <w:t>Nr</w:t>
             </w:r>
           </w:p>
@@ -74,7 +108,15 @@
             <w:hideMark/>
           </w:tcPr>
           <w:p>
-            <w:r>
+            <w:pPr>
+              <w:rPr>
+                <w:lang w:val="en-US"/>
+              </w:rPr>
+            </w:pPr>
+            <w:r>
+              <w:rPr>
+                <w:lang w:val="en-US"/>
+              </w:rPr>
               <w:t>Check</w:t>
             </w:r>
           </w:p>
@@ -85,7 +127,15 @@
             <w:hideMark/>
           </w:tcPr>
           <w:p>
-            <w:r>
+            <w:pPr>
+              <w:rPr>
+                <w:lang w:val="en-US"/>
+              </w:rPr>
+            </w:pPr>
+            <w:r>
+              <w:rPr>
+                <w:lang w:val="en-US"/>
+              </w:rPr>
               <w:t>Description</w:t>
             </w:r>
           </w:p>
@@ -101,11 +151,13 @@
             <w:pPr>
               <w:rPr>
                 <w:color w:val="auto"/>
-              </w:rPr>
-            </w:pPr>
-            <w:r>
-              <w:rPr>
-                <w:color w:val="auto"/>
+                <w:lang w:val="en-US"/>
+              </w:rPr>
+            </w:pPr>
+            <w:r>
+              <w:rPr>
+                <w:color w:val="auto"/>
+                <w:lang w:val="en-US"/>
               </w:rPr>
               <w:t>Environment Checks</w:t>
             </w:r>
@@ -121,11 +173,13 @@
             <w:pPr>
               <w:rPr>
                 <w:color w:val="auto"/>
-              </w:rPr>
-            </w:pPr>
-            <w:r>
-              <w:rPr>
-                <w:color w:val="auto"/>
+                <w:lang w:val="en-US"/>
+              </w:rPr>
+            </w:pPr>
+            <w:r>
+              <w:rPr>
+                <w:color w:val="auto"/>
+                <w:lang w:val="en-US"/>
               </w:rPr>
               <w:t>1.</w:t>
             </w:r>
@@ -139,11 +193,13 @@
             <w:pPr>
               <w:rPr>
                 <w:color w:val="auto"/>
-              </w:rPr>
-            </w:pPr>
-            <w:r>
-              <w:rPr>
-                <w:color w:val="auto"/>
+                <w:lang w:val="en-US"/>
+              </w:rPr>
+            </w:pPr>
+            <w:r>
+              <w:rPr>
+                <w:color w:val="auto"/>
+                <w:lang w:val="en-US"/>
               </w:rPr>
               <w:t>Quick environment check</w:t>
             </w:r>
@@ -180,11 +236,13 @@
             <w:pPr>
               <w:rPr>
                 <w:color w:val="auto"/>
-              </w:rPr>
-            </w:pPr>
-            <w:r>
-              <w:rPr>
-                <w:color w:val="auto"/>
+                <w:lang w:val="en-US"/>
+              </w:rPr>
+            </w:pPr>
+            <w:r>
+              <w:rPr>
+                <w:color w:val="auto"/>
+                <w:lang w:val="en-US"/>
               </w:rPr>
               <w:t>SharePoint Checks</w:t>
             </w:r>
@@ -200,11 +258,13 @@
             <w:pPr>
               <w:rPr>
                 <w:color w:val="auto"/>
-              </w:rPr>
-            </w:pPr>
-            <w:r>
-              <w:rPr>
-                <w:color w:val="auto"/>
+                <w:lang w:val="en-US"/>
+              </w:rPr>
+            </w:pPr>
+            <w:r>
+              <w:rPr>
+                <w:color w:val="auto"/>
+                <w:lang w:val="en-US"/>
               </w:rPr>
               <w:t>10.</w:t>
             </w:r>
@@ -218,11 +278,13 @@
             <w:pPr>
               <w:rPr>
                 <w:color w:val="auto"/>
-              </w:rPr>
-            </w:pPr>
-            <w:r>
-              <w:rPr>
-                <w:color w:val="auto"/>
+                <w:lang w:val="en-US"/>
+              </w:rPr>
+            </w:pPr>
+            <w:r>
+              <w:rPr>
+                <w:color w:val="auto"/>
+                <w:lang w:val="en-US"/>
               </w:rPr>
               <w:t>Health Analyzer issues</w:t>
             </w:r>
@@ -244,14 +306,7 @@
                 <w:color w:val="auto"/>
                 <w:lang w:val="en-US"/>
               </w:rPr>
-              <w:t xml:space="preserve">Checks if the Health Analyzer is reporting any </w:t>
-            </w:r>
-            <w:r>
-              <w:rPr>
-                <w:color w:val="auto"/>
-                <w:lang w:val="en-US"/>
-              </w:rPr>
-              <w:t>issues</w:t>
+              <w:t>Checks if the Health Analyzer is reporting any issues</w:t>
             </w:r>
             <w:r>
               <w:rPr>
@@ -272,11 +327,13 @@
             <w:pPr>
               <w:rPr>
                 <w:color w:val="auto"/>
-              </w:rPr>
-            </w:pPr>
-            <w:r>
-              <w:rPr>
-                <w:color w:val="auto"/>
+                <w:lang w:val="en-US"/>
+              </w:rPr>
+            </w:pPr>
+            <w:r>
+              <w:rPr>
+                <w:color w:val="auto"/>
+                <w:lang w:val="en-US"/>
               </w:rPr>
               <w:t>11.</w:t>
             </w:r>
@@ -290,11 +347,13 @@
             <w:pPr>
               <w:rPr>
                 <w:color w:val="auto"/>
-              </w:rPr>
-            </w:pPr>
-            <w:r>
-              <w:rPr>
-                <w:color w:val="auto"/>
+                <w:lang w:val="en-US"/>
+              </w:rPr>
+            </w:pPr>
+            <w:r>
+              <w:rPr>
+                <w:color w:val="auto"/>
+                <w:lang w:val="en-US"/>
               </w:rPr>
               <w:t>Content Database status</w:t>
             </w:r>
@@ -316,14 +375,7 @@
                 <w:color w:val="auto"/>
                 <w:lang w:val="en-US"/>
               </w:rPr>
-              <w:t xml:space="preserve">Checks if the status of every content database is set to </w:t>
-            </w:r>
-            <w:r>
-              <w:rPr>
-                <w:color w:val="auto"/>
-                <w:lang w:val="en-US"/>
-              </w:rPr>
-              <w:t>“Ready”</w:t>
+              <w:t>Checks if the status of every content database is set to “Ready”</w:t>
             </w:r>
             <w:r>
               <w:rPr>
@@ -344,11 +396,13 @@
             <w:pPr>
               <w:rPr>
                 <w:color w:val="auto"/>
-              </w:rPr>
-            </w:pPr>
-            <w:r>
-              <w:rPr>
-                <w:color w:val="auto"/>
+                <w:lang w:val="en-US"/>
+              </w:rPr>
+            </w:pPr>
+            <w:r>
+              <w:rPr>
+                <w:color w:val="auto"/>
+                <w:lang w:val="en-US"/>
               </w:rPr>
               <w:t>12.</w:t>
             </w:r>
@@ -362,11 +416,13 @@
             <w:pPr>
               <w:rPr>
                 <w:color w:val="auto"/>
-              </w:rPr>
-            </w:pPr>
-            <w:r>
-              <w:rPr>
-                <w:color w:val="auto"/>
+                <w:lang w:val="en-US"/>
+              </w:rPr>
+            </w:pPr>
+            <w:r>
+              <w:rPr>
+                <w:color w:val="auto"/>
+                <w:lang w:val="en-US"/>
               </w:rPr>
               <w:t>Upgrade status servers</w:t>
             </w:r>
@@ -388,14 +444,7 @@
                 <w:color w:val="auto"/>
                 <w:lang w:val="en-US"/>
               </w:rPr>
-              <w:t xml:space="preserve">Checks if the status of every server in the farm is set to </w:t>
-            </w:r>
-            <w:r>
-              <w:rPr>
-                <w:color w:val="auto"/>
-                <w:lang w:val="en-US"/>
-              </w:rPr>
-              <w:t>“No action required”</w:t>
+              <w:t>Checks if the status of every server in the farm is set to “No action required”</w:t>
             </w:r>
             <w:r>
               <w:rPr>
@@ -416,11 +465,13 @@
             <w:pPr>
               <w:rPr>
                 <w:color w:val="auto"/>
-              </w:rPr>
-            </w:pPr>
-            <w:r>
-              <w:rPr>
-                <w:color w:val="auto"/>
+                <w:lang w:val="en-US"/>
+              </w:rPr>
+            </w:pPr>
+            <w:r>
+              <w:rPr>
+                <w:color w:val="auto"/>
+                <w:lang w:val="en-US"/>
               </w:rPr>
               <w:t>13.</w:t>
             </w:r>
@@ -434,11 +485,13 @@
             <w:pPr>
               <w:rPr>
                 <w:color w:val="auto"/>
-              </w:rPr>
-            </w:pPr>
-            <w:r>
-              <w:rPr>
-                <w:color w:val="auto"/>
+                <w:lang w:val="en-US"/>
+              </w:rPr>
+            </w:pPr>
+            <w:r>
+              <w:rPr>
+                <w:color w:val="auto"/>
+                <w:lang w:val="en-US"/>
               </w:rPr>
               <w:t>Upgrade status databases</w:t>
             </w:r>
@@ -460,7 +513,263 @@
                 <w:color w:val="auto"/>
                 <w:lang w:val="en-US"/>
               </w:rPr>
-              <w:t>Check</w:t>
+              <w:t>Checks if the upgrade status of every content database is set to “No action required”</w:t>
+            </w:r>
+            <w:r>
+              <w:rPr>
+                <w:color w:val="auto"/>
+                <w:lang w:val="en-US"/>
+              </w:rPr>
+              <w:t>.</w:t>
+            </w:r>
+          </w:p>
+        </w:tc>
+      </w:tr>
+      <w:tr>
+        <w:tc>
+          <w:tcPr>
+            <w:tcW w:w="495" w:type="dxa"/>
+          </w:tcPr>
+          <w:p>
+            <w:pPr>
+              <w:rPr>
+                <w:color w:val="auto"/>
+                <w:lang w:val="en-US"/>
+              </w:rPr>
+            </w:pPr>
+            <w:r>
+              <w:rPr>
+                <w:color w:val="auto"/>
+                <w:lang w:val="en-US"/>
+              </w:rPr>
+              <w:t>14.</w:t>
+            </w:r>
+          </w:p>
+        </w:tc>
+        <w:tc>
+          <w:tcPr>
+            <w:tcW w:w="2533" w:type="dxa"/>
+          </w:tcPr>
+          <w:p>
+            <w:pPr>
+              <w:rPr>
+                <w:color w:val="auto"/>
+                <w:lang w:val="en-US"/>
+              </w:rPr>
+            </w:pPr>
+            <w:r>
+              <w:rPr>
+                <w:color w:val="auto"/>
+                <w:lang w:val="en-US"/>
+              </w:rPr>
+              <w:t>Failed timer jobs</w:t>
+            </w:r>
+          </w:p>
+        </w:tc>
+        <w:tc>
+          <w:tcPr>
+            <w:tcW w:w="6465" w:type="dxa"/>
+          </w:tcPr>
+          <w:p>
+            <w:pPr>
+              <w:rPr>
+                <w:color w:val="auto"/>
+                <w:lang w:val="en-US"/>
+              </w:rPr>
+            </w:pPr>
+            <w:r>
+              <w:rPr>
+                <w:color w:val="auto"/>
+                <w:lang w:val="en-US"/>
+              </w:rPr>
+              <w:t>Checks if any timer jobs have failed in the last 24 hours</w:t>
+            </w:r>
+            <w:r>
+              <w:rPr>
+                <w:color w:val="auto"/>
+                <w:lang w:val="en-US"/>
+              </w:rPr>
+              <w:t>.</w:t>
+            </w:r>
+          </w:p>
+        </w:tc>
+      </w:tr>
+      <w:tr>
+        <w:tc>
+          <w:tcPr>
+            <w:tcW w:w="495" w:type="dxa"/>
+          </w:tcPr>
+          <w:p>
+            <w:pPr>
+              <w:rPr>
+                <w:color w:val="auto"/>
+                <w:lang w:val="en-US"/>
+              </w:rPr>
+            </w:pPr>
+            <w:r>
+              <w:rPr>
+                <w:color w:val="auto"/>
+                <w:lang w:val="en-US"/>
+              </w:rPr>
+              <w:t>15.</w:t>
+            </w:r>
+          </w:p>
+        </w:tc>
+        <w:tc>
+          <w:tcPr>
+            <w:tcW w:w="2533" w:type="dxa"/>
+          </w:tcPr>
+          <w:p>
+            <w:pPr>
+              <w:rPr>
+                <w:color w:val="auto"/>
+                <w:lang w:val="en-US"/>
+              </w:rPr>
+            </w:pPr>
+            <w:r>
+              <w:rPr>
+                <w:color w:val="auto"/>
+                <w:lang w:val="en-US"/>
+              </w:rPr>
+              <w:t>Deployment status solutions</w:t>
+            </w:r>
+          </w:p>
+        </w:tc>
+        <w:tc>
+          <w:tcPr>
+            <w:tcW w:w="6465" w:type="dxa"/>
+          </w:tcPr>
+          <w:p>
+            <w:pPr>
+              <w:rPr>
+                <w:color w:val="auto"/>
+                <w:lang w:val="en-US"/>
+              </w:rPr>
+            </w:pPr>
+            <w:r>
+              <w:rPr>
+                <w:color w:val="auto"/>
+                <w:lang w:val="en-US"/>
+              </w:rPr>
+              <w:t>Checks if any deployed solution is in an error state</w:t>
+            </w:r>
+            <w:r>
+              <w:rPr>
+                <w:color w:val="auto"/>
+                <w:lang w:val="en-US"/>
+              </w:rPr>
+              <w:t>.</w:t>
+            </w:r>
+          </w:p>
+        </w:tc>
+      </w:tr>
+      <w:tr>
+        <w:tc>
+          <w:tcPr>
+            <w:tcW w:w="495" w:type="dxa"/>
+          </w:tcPr>
+          <w:p>
+            <w:pPr>
+              <w:rPr>
+                <w:color w:val="auto"/>
+                <w:lang w:val="en-US"/>
+              </w:rPr>
+            </w:pPr>
+            <w:r>
+              <w:rPr>
+                <w:color w:val="auto"/>
+                <w:lang w:val="en-US"/>
+              </w:rPr>
+              <w:t>16.</w:t>
+            </w:r>
+          </w:p>
+        </w:tc>
+        <w:tc>
+          <w:tcPr>
+            <w:tcW w:w="2533" w:type="dxa"/>
+          </w:tcPr>
+          <w:p>
+            <w:pPr>
+              <w:rPr>
+                <w:color w:val="auto"/>
+                <w:lang w:val="en-US"/>
+              </w:rPr>
+            </w:pPr>
+            <w:r>
+              <w:rPr>
+                <w:color w:val="auto"/>
+                <w:lang w:val="en-US"/>
+              </w:rPr>
+              <w:t>Content Database size</w:t>
+            </w:r>
+          </w:p>
+        </w:tc>
+        <w:tc>
+          <w:tcPr>
+            <w:tcW w:w="6465" w:type="dxa"/>
+          </w:tcPr>
+          <w:p>
+            <w:pPr>
+              <w:rPr>
+                <w:color w:val="auto"/>
+                <w:lang w:val="en-US"/>
+              </w:rPr>
+            </w:pPr>
+            <w:r>
+              <w:rPr>
+                <w:color w:val="auto"/>
+                <w:lang w:val="en-US"/>
+              </w:rPr>
+              <w:t xml:space="preserve">Checks how much </w:t>
+            </w:r>
+            <w:r>
+              <w:rPr>
+                <w:color w:val="auto"/>
+                <w:lang w:val="en-US"/>
+              </w:rPr>
+              <w:t>space for site collections each database has.</w:t>
+            </w:r>
+          </w:p>
+        </w:tc>
+      </w:tr>
+      <w:tr>
+        <w:tc>
+          <w:tcPr>
+            <w:tcW w:w="495" w:type="dxa"/>
+          </w:tcPr>
+          <w:p>
+            <w:pPr>
+              <w:rPr>
+                <w:color w:val="auto"/>
+                <w:lang w:val="en-US"/>
+              </w:rPr>
+            </w:pPr>
+            <w:r>
+              <w:rPr>
+                <w:color w:val="auto"/>
+                <w:lang w:val="en-US"/>
+              </w:rPr>
+              <w:t>17.</w:t>
+            </w:r>
+          </w:p>
+        </w:tc>
+        <w:tc>
+          <w:tcPr>
+            <w:tcW w:w="2533" w:type="dxa"/>
+          </w:tcPr>
+          <w:p>
+            <w:pPr>
+              <w:rPr>
+                <w:color w:val="auto"/>
+                <w:lang w:val="en-US"/>
+              </w:rPr>
+            </w:pPr>
+            <w:r>
+              <w:rPr>
+                <w:color w:val="auto"/>
+                <w:lang w:val="en-US"/>
+              </w:rPr>
+              <w:t xml:space="preserve">Service Application </w:t>
             </w:r>
             <w:r>
               <w:rPr>
@@ -474,21 +783,41 @@
                 <w:color w:val="auto"/>
                 <w:lang w:val="en-US"/>
               </w:rPr>
-              <w:t xml:space="preserve"> if the upgrade status of every content database </w:t>
-            </w:r>
-            <w:r>
-              <w:rPr>
-                <w:color w:val="auto"/>
-                <w:lang w:val="en-US"/>
-              </w:rPr>
-              <w:t>is set to “No action required”</w:t>
-            </w:r>
-            <w:r>
-              <w:rPr>
-                <w:color w:val="auto"/>
-                <w:lang w:val="en-US"/>
-              </w:rPr>
-              <w:t>.</w:t>
+              <w:t>tatus</w:t>
+            </w:r>
+          </w:p>
+        </w:tc>
+        <w:tc>
+          <w:tcPr>
+            <w:tcW w:w="6465" w:type="dxa"/>
+          </w:tcPr>
+          <w:p>
+            <w:pPr>
+              <w:rPr>
+                <w:color w:val="auto"/>
+                <w:lang w:val="en-US"/>
+              </w:rPr>
+            </w:pPr>
+            <w:r>
+              <w:rPr>
+                <w:color w:val="auto"/>
+                <w:lang w:val="en-US"/>
+              </w:rPr>
+              <w:t xml:space="preserve">Checks if all service applications and </w:t>
+            </w:r>
+            <w:r>
+              <w:rPr>
+                <w:color w:val="auto"/>
+                <w:lang w:val="en-US"/>
+              </w:rPr>
+              <w:t xml:space="preserve">service application proxies </w:t>
+            </w:r>
+            <w:r>
+              <w:rPr>
+                <w:color w:val="auto"/>
+                <w:lang w:val="en-US"/>
+              </w:rPr>
+              <w:t>are started.</w:t>
             </w:r>
           </w:p>
         </w:tc>
@@ -501,14 +830,14 @@
           <w:p>
             <w:pPr>
               <w:rPr>
-                <w:color w:val="auto"/>
-              </w:rPr>
-            </w:pPr>
-            <w:r>
-              <w:rPr>
-                <w:color w:val="auto"/>
-              </w:rPr>
-              <w:t>14.</w:t>
+                <w:lang w:val="en-US"/>
+              </w:rPr>
+            </w:pPr>
+            <w:r>
+              <w:rPr>
+                <w:lang w:val="en-US"/>
+              </w:rPr>
+              <w:t>18.</w:t>
             </w:r>
           </w:p>
         </w:tc>
@@ -519,14 +848,26 @@
           <w:p>
             <w:pPr>
               <w:rPr>
-                <w:color w:val="auto"/>
-              </w:rPr>
-            </w:pPr>
-            <w:r>
-              <w:rPr>
-                <w:color w:val="auto"/>
-              </w:rPr>
-              <w:t>Failed timer jobs</w:t>
+                <w:lang w:val="en-US"/>
+              </w:rPr>
+            </w:pPr>
+            <w:r>
+              <w:rPr>
+                <w:lang w:val="en-US"/>
+              </w:rPr>
+              <w:t xml:space="preserve">Distributed Cache </w:t>
+            </w:r>
+            <w:r>
+              <w:rPr>
+                <w:lang w:val="en-US"/>
+              </w:rPr>
+              <w:t>s</w:t>
+            </w:r>
+            <w:r>
+              <w:rPr>
+                <w:lang w:val="en-US"/>
+              </w:rPr>
+              <w:t>tatus</w:t>
             </w:r>
           </w:p>
         </w:tc>
@@ -537,30 +878,14 @@
           <w:p>
             <w:pPr>
               <w:rPr>
-                <w:color w:val="auto"/>
-                <w:lang w:val="en-US"/>
-              </w:rPr>
-            </w:pPr>
-            <w:r>
-              <w:rPr>
-                <w:color w:val="auto"/>
-                <w:lang w:val="en-US"/>
-              </w:rPr>
-              <w:t xml:space="preserve">Checks if any timer jobs have failed in the </w:t>
-            </w:r>
-            <w:r>
-              <w:rPr>
-                <w:color w:val="auto"/>
-                <w:lang w:val="en-US"/>
-              </w:rPr>
-              <w:t>last 24 hours</w:t>
-            </w:r>
-            <w:r>
-              <w:rPr>
-                <w:color w:val="auto"/>
-                <w:lang w:val="en-US"/>
-              </w:rPr>
-              <w:t>.</w:t>
+                <w:lang w:val="en-US"/>
+              </w:rPr>
+            </w:pPr>
+            <w:r>
+              <w:rPr>
+                <w:lang w:val="en-US"/>
+              </w:rPr>
+              <w:t>Checks if all distributed cache servers are fully operational.</w:t>
             </w:r>
           </w:p>
         </w:tc>
@@ -573,14 +898,14 @@
           <w:p>
             <w:pPr>
               <w:rPr>
-                <w:color w:val="auto"/>
-              </w:rPr>
-            </w:pPr>
-            <w:r>
-              <w:rPr>
-                <w:color w:val="auto"/>
-              </w:rPr>
-              <w:t>15.</w:t>
+                <w:lang w:val="en-US"/>
+              </w:rPr>
+            </w:pPr>
+            <w:r>
+              <w:rPr>
+                <w:lang w:val="en-US"/>
+              </w:rPr>
+              <w:t>19</w:t>
             </w:r>
           </w:p>
         </w:tc>
@@ -591,14 +916,29 @@
           <w:p>
             <w:pPr>
               <w:rPr>
-                <w:color w:val="auto"/>
-              </w:rPr>
-            </w:pPr>
-            <w:r>
-              <w:rPr>
-                <w:color w:val="auto"/>
-              </w:rPr>
-              <w:t>Deployment status solutions</w:t>
+                <w:lang w:val="en-US"/>
+              </w:rPr>
+            </w:pPr>
+            <w:r>
+              <w:rPr>
+                <w:color w:val="auto"/>
+                <w:lang w:val="en-US"/>
+              </w:rPr>
+              <w:t xml:space="preserve">Content Database </w:t>
+            </w:r>
+            <w:r>
+              <w:rPr>
+                <w:color w:val="auto"/>
+                <w:lang w:val="en-US"/>
+              </w:rPr>
+              <w:t xml:space="preserve">file </w:t>
+            </w:r>
+            <w:r>
+              <w:rPr>
+                <w:color w:val="auto"/>
+                <w:lang w:val="en-US"/>
+              </w:rPr>
+              <w:t>size</w:t>
             </w:r>
           </w:p>
         </w:tc>
@@ -609,167 +949,14 @@
           <w:p>
             <w:pPr>
               <w:rPr>
-                <w:color w:val="auto"/>
-                <w:lang w:val="en-US"/>
-              </w:rPr>
-            </w:pPr>
-            <w:r>
-              <w:rPr>
-                <w:color w:val="auto"/>
-                <w:lang w:val="en-US"/>
-              </w:rPr>
-              <w:t>Checks if any deployed solution is in an error state</w:t>
-            </w:r>
-            <w:r>
-              <w:rPr>
-                <w:color w:val="auto"/>
-                <w:lang w:val="en-US"/>
-              </w:rPr>
-              <w:t>.</w:t>
-            </w:r>
-          </w:p>
-        </w:tc>
-      </w:tr>
-      <w:tr>
-        <w:tc>
-          <w:tcPr>
-            <w:tcW w:w="495" w:type="dxa"/>
-          </w:tcPr>
-          <w:p>
-            <w:pPr>
-              <w:rPr>
-                <w:color w:val="auto"/>
-              </w:rPr>
-            </w:pPr>
-            <w:r>
-              <w:rPr>
-                <w:color w:val="auto"/>
-              </w:rPr>
-              <w:t>16.</w:t>
-            </w:r>
-          </w:p>
-        </w:tc>
-        <w:tc>
-          <w:tcPr>
-            <w:tcW w:w="2533" w:type="dxa"/>
-          </w:tcPr>
-          <w:p>
-            <w:pPr>
-              <w:rPr>
-                <w:color w:val="auto"/>
-              </w:rPr>
-            </w:pPr>
-            <w:r>
-              <w:rPr>
-                <w:color w:val="auto"/>
-              </w:rPr>
-              <w:t>Content Database size</w:t>
-            </w:r>
-          </w:p>
-        </w:tc>
-        <w:tc>
-          <w:tcPr>
-            <w:tcW w:w="6465" w:type="dxa"/>
-          </w:tcPr>
-          <w:p>
-            <w:pPr>
-              <w:rPr>
-                <w:color w:val="auto"/>
-                <w:lang w:val="en-US"/>
-              </w:rPr>
-            </w:pPr>
-            <w:r>
-              <w:rPr>
-                <w:color w:val="auto"/>
-                <w:lang w:val="en-US"/>
-              </w:rPr>
-              <w:t xml:space="preserve">Checks how much </w:t>
-            </w:r>
-            <w:r>
-              <w:rPr>
-                <w:color w:val="auto"/>
-                <w:lang w:val="en-US"/>
-              </w:rPr>
-              <w:t>space for site collections each database has</w:t>
-            </w:r>
-            <w:r>
-              <w:rPr>
-                <w:color w:val="auto"/>
-                <w:lang w:val="en-US"/>
-              </w:rPr>
-              <w:t>.</w:t>
-            </w:r>
-          </w:p>
-        </w:tc>
-      </w:tr>
-      <w:tr>
-        <w:tc>
-          <w:tcPr>
-            <w:tcW w:w="495" w:type="dxa"/>
-          </w:tcPr>
-          <w:p>
-            <w:pPr>
-              <w:rPr>
-                <w:color w:val="auto"/>
-              </w:rPr>
-            </w:pPr>
-            <w:r>
-              <w:rPr>
-                <w:color w:val="auto"/>
-              </w:rPr>
-              <w:t>17.</w:t>
-            </w:r>
-          </w:p>
-        </w:tc>
-        <w:tc>
-          <w:tcPr>
-            <w:tcW w:w="2533" w:type="dxa"/>
-          </w:tcPr>
-          <w:p>
-            <w:pPr>
-              <w:rPr>
-                <w:color w:val="auto"/>
-              </w:rPr>
-            </w:pPr>
-            <w:r>
-              <w:rPr>
-                <w:color w:val="auto"/>
-              </w:rPr>
-              <w:t>Service Application Status</w:t>
-            </w:r>
-          </w:p>
-        </w:tc>
-        <w:tc>
-          <w:tcPr>
-            <w:tcW w:w="6465" w:type="dxa"/>
-          </w:tcPr>
-          <w:p>
-            <w:pPr>
-              <w:rPr>
-                <w:color w:val="auto"/>
-                <w:lang w:val="en-US"/>
-              </w:rPr>
-            </w:pPr>
-            <w:r>
-              <w:rPr>
-                <w:color w:val="auto"/>
-                <w:lang w:val="en-US"/>
-              </w:rPr>
-              <w:t xml:space="preserve">Checks if all service applications and </w:t>
-            </w:r>
-            <w:r>
-              <w:rPr>
-                <w:color w:val="auto"/>
-                <w:lang w:val="en-US"/>
-              </w:rPr>
-              <w:t xml:space="preserve">service application proxies </w:t>
-            </w:r>
-            <w:r>
-              <w:rPr>
-                <w:color w:val="auto"/>
-                <w:lang w:val="en-US"/>
-              </w:rPr>
-              <w:t>are started.</w:t>
+                <w:lang w:val="en-US"/>
+              </w:rPr>
+            </w:pPr>
+            <w:r>
+              <w:rPr>
+                <w:lang w:val="en-US"/>
+              </w:rPr>
+              <w:t>Checks if the content database is larger than 175GB</w:t>
             </w:r>
           </w:p>
         </w:tc>
@@ -784,11 +971,13 @@
             <w:pPr>
               <w:rPr>
                 <w:color w:val="auto"/>
-              </w:rPr>
-            </w:pPr>
-            <w:r>
-              <w:rPr>
-                <w:color w:val="auto"/>
+                <w:lang w:val="en-US"/>
+              </w:rPr>
+            </w:pPr>
+            <w:r>
+              <w:rPr>
+                <w:color w:val="auto"/>
+                <w:lang w:val="en-US"/>
               </w:rPr>
               <w:t>SharePoint Search Checks</w:t>
             </w:r>
@@ -804,11 +993,13 @@
             <w:pPr>
               <w:rPr>
                 <w:color w:val="auto"/>
-              </w:rPr>
-            </w:pPr>
-            <w:r>
-              <w:rPr>
-                <w:color w:val="auto"/>
+                <w:lang w:val="en-US"/>
+              </w:rPr>
+            </w:pPr>
+            <w:r>
+              <w:rPr>
+                <w:color w:val="auto"/>
+                <w:lang w:val="en-US"/>
               </w:rPr>
               <w:t>20.</w:t>
             </w:r>
@@ -822,11 +1013,13 @@
             <w:pPr>
               <w:rPr>
                 <w:color w:val="auto"/>
-              </w:rPr>
-            </w:pPr>
-            <w:r>
-              <w:rPr>
-                <w:color w:val="auto"/>
+                <w:lang w:val="en-US"/>
+              </w:rPr>
+            </w:pPr>
+            <w:r>
+              <w:rPr>
+                <w:color w:val="auto"/>
+                <w:lang w:val="en-US"/>
               </w:rPr>
               <w:t>Search topology</w:t>
             </w:r>
@@ -848,28 +1041,7 @@
                 <w:color w:val="auto"/>
                 <w:lang w:val="en-US"/>
               </w:rPr>
-              <w:t>Checks if all components in the</w:t>
-            </w:r>
-            <w:r>
-              <w:rPr>
-                <w:color w:val="auto"/>
-                <w:lang w:val="en-US"/>
-              </w:rPr>
-              <w:t xml:space="preserve"> </w:t>
-            </w:r>
-            <w:r>
-              <w:rPr>
-                <w:color w:val="auto"/>
-                <w:lang w:val="en-US"/>
-              </w:rPr>
-              <w:t xml:space="preserve">search topology </w:t>
-            </w:r>
-            <w:r>
-              <w:rPr>
-                <w:color w:val="auto"/>
-                <w:lang w:val="en-US"/>
-              </w:rPr>
-              <w:t>are operational.</w:t>
+              <w:t>Checks if all components in the search topology are operational.</w:t>
             </w:r>
           </w:p>
         </w:tc>
@@ -883,11 +1055,13 @@
             <w:pPr>
               <w:rPr>
                 <w:color w:val="auto"/>
-              </w:rPr>
-            </w:pPr>
-            <w:r>
-              <w:rPr>
-                <w:color w:val="auto"/>
+                <w:lang w:val="en-US"/>
+              </w:rPr>
+            </w:pPr>
+            <w:r>
+              <w:rPr>
+                <w:color w:val="auto"/>
+                <w:lang w:val="en-US"/>
               </w:rPr>
               <w:t>21.</w:t>
             </w:r>
@@ -901,13 +1075,24 @@
             <w:pPr>
               <w:rPr>
                 <w:color w:val="auto"/>
-              </w:rPr>
-            </w:pPr>
-            <w:r>
-              <w:rPr>
-                <w:color w:val="auto"/>
-              </w:rPr>
-              <w:t>Search gather logs</w:t>
+                <w:lang w:val="en-US"/>
+              </w:rPr>
+            </w:pPr>
+            <w:proofErr w:type="gramStart"/>
+            <w:r>
+              <w:rPr>
+                <w:color w:val="auto"/>
+                <w:lang w:val="en-US"/>
+              </w:rPr>
+              <w:t>Search</w:t>
+            </w:r>
+            <w:proofErr w:type="gramEnd"/>
+            <w:r>
+              <w:rPr>
+                <w:color w:val="auto"/>
+                <w:lang w:val="en-US"/>
+              </w:rPr>
+              <w:t xml:space="preserve"> gather logs</w:t>
             </w:r>
           </w:p>
         </w:tc>
@@ -927,42 +1112,7 @@
                 <w:color w:val="auto"/>
                 <w:lang w:val="en-US"/>
               </w:rPr>
-              <w:t xml:space="preserve">Checks if the </w:t>
-            </w:r>
-            <w:r>
-              <w:rPr>
-                <w:color w:val="auto"/>
-                <w:lang w:val="en-US"/>
-              </w:rPr>
-              <w:t xml:space="preserve">search crawl logs </w:t>
-            </w:r>
-            <w:r>
-              <w:rPr>
-                <w:color w:val="auto"/>
-                <w:lang w:val="en-US"/>
-              </w:rPr>
-              <w:t xml:space="preserve">contain </w:t>
-            </w:r>
-            <w:r>
-              <w:rPr>
-                <w:color w:val="auto"/>
-                <w:lang w:val="en-US"/>
-              </w:rPr>
-              <w:t>errors and/or</w:t>
-            </w:r>
-            <w:r>
-              <w:rPr>
-                <w:color w:val="auto"/>
-                <w:lang w:val="en-US"/>
-              </w:rPr>
-              <w:t xml:space="preserve"> warnings</w:t>
-            </w:r>
-            <w:r>
-              <w:rPr>
-                <w:color w:val="auto"/>
-                <w:lang w:val="en-US"/>
-              </w:rPr>
-              <w:t>.</w:t>
+              <w:t>Checks if the search crawl logs contain errors and/or warnings.</w:t>
             </w:r>
           </w:p>
         </w:tc>
@@ -977,11 +1127,13 @@
             <w:pPr>
               <w:rPr>
                 <w:color w:val="auto"/>
-              </w:rPr>
-            </w:pPr>
-            <w:r>
-              <w:rPr>
-                <w:color w:val="auto"/>
+                <w:lang w:val="en-US"/>
+              </w:rPr>
+            </w:pPr>
+            <w:r>
+              <w:rPr>
+                <w:color w:val="auto"/>
+                <w:lang w:val="en-US"/>
               </w:rPr>
               <w:t>Server Checks</w:t>
             </w:r>
@@ -997,11 +1149,13 @@
             <w:pPr>
               <w:rPr>
                 <w:color w:val="auto"/>
-              </w:rPr>
-            </w:pPr>
-            <w:r>
-              <w:rPr>
-                <w:color w:val="auto"/>
+                <w:lang w:val="en-US"/>
+              </w:rPr>
+            </w:pPr>
+            <w:r>
+              <w:rPr>
+                <w:color w:val="auto"/>
+                <w:lang w:val="en-US"/>
               </w:rPr>
               <w:t>30.</w:t>
             </w:r>
@@ -1015,11 +1169,13 @@
             <w:pPr>
               <w:rPr>
                 <w:color w:val="auto"/>
-              </w:rPr>
-            </w:pPr>
-            <w:r>
-              <w:rPr>
-                <w:color w:val="auto"/>
+                <w:lang w:val="en-US"/>
+              </w:rPr>
+            </w:pPr>
+            <w:r>
+              <w:rPr>
+                <w:color w:val="auto"/>
+                <w:lang w:val="en-US"/>
               </w:rPr>
               <w:t>Uptime</w:t>
             </w:r>
@@ -1041,14 +1197,7 @@
                 <w:color w:val="auto"/>
                 <w:lang w:val="en-US"/>
               </w:rPr>
-              <w:t xml:space="preserve">Checks when the server was rebooted </w:t>
-            </w:r>
-            <w:r>
-              <w:rPr>
-                <w:color w:val="auto"/>
-                <w:lang w:val="en-US"/>
-              </w:rPr>
-              <w:t>for the last time. This is an indication of when patches were installed for the last time.</w:t>
+              <w:t>Checks when the server was rebooted for the last time. This is an indication of when patches were installed for the last time.</w:t>
             </w:r>
           </w:p>
         </w:tc>
@@ -1062,11 +1211,13 @@
             <w:pPr>
               <w:rPr>
                 <w:color w:val="auto"/>
-              </w:rPr>
-            </w:pPr>
-            <w:r>
-              <w:rPr>
-                <w:color w:val="auto"/>
+                <w:lang w:val="en-US"/>
+              </w:rPr>
+            </w:pPr>
+            <w:r>
+              <w:rPr>
+                <w:color w:val="auto"/>
+                <w:lang w:val="en-US"/>
               </w:rPr>
               <w:t>31.</w:t>
             </w:r>
@@ -1080,11 +1231,13 @@
             <w:pPr>
               <w:rPr>
                 <w:color w:val="auto"/>
-              </w:rPr>
-            </w:pPr>
-            <w:r>
-              <w:rPr>
-                <w:color w:val="auto"/>
+                <w:lang w:val="en-US"/>
+              </w:rPr>
+            </w:pPr>
+            <w:r>
+              <w:rPr>
+                <w:color w:val="auto"/>
+                <w:lang w:val="en-US"/>
               </w:rPr>
               <w:t>Running Services</w:t>
             </w:r>
@@ -1120,11 +1273,13 @@
             <w:pPr>
               <w:rPr>
                 <w:color w:val="auto"/>
-              </w:rPr>
-            </w:pPr>
-            <w:r>
-              <w:rPr>
-                <w:color w:val="auto"/>
+                <w:lang w:val="en-US"/>
+              </w:rPr>
+            </w:pPr>
+            <w:r>
+              <w:rPr>
+                <w:color w:val="auto"/>
+                <w:lang w:val="en-US"/>
               </w:rPr>
               <w:t>32.</w:t>
             </w:r>
@@ -1138,11 +1293,13 @@
             <w:pPr>
               <w:rPr>
                 <w:color w:val="auto"/>
-              </w:rPr>
-            </w:pPr>
-            <w:r>
-              <w:rPr>
-                <w:color w:val="auto"/>
+                <w:lang w:val="en-US"/>
+              </w:rPr>
+            </w:pPr>
+            <w:r>
+              <w:rPr>
+                <w:color w:val="auto"/>
+                <w:lang w:val="en-US"/>
               </w:rPr>
               <w:t>Scheduled tasks</w:t>
             </w:r>
@@ -1164,35 +1321,7 @@
                 <w:color w:val="auto"/>
                 <w:lang w:val="en-US"/>
               </w:rPr>
-              <w:t xml:space="preserve">Checks if all scheduled tasks </w:t>
-            </w:r>
-            <w:r>
-              <w:rPr>
-                <w:color w:val="auto"/>
-                <w:lang w:val="en-US"/>
-              </w:rPr>
-              <w:t xml:space="preserve">that were scheduled in the last 24 hours </w:t>
-            </w:r>
-            <w:r>
-              <w:rPr>
-                <w:color w:val="auto"/>
-                <w:lang w:val="en-US"/>
-              </w:rPr>
-              <w:t>ran succes</w:t>
-            </w:r>
-            <w:r>
-              <w:rPr>
-                <w:color w:val="auto"/>
-                <w:lang w:val="en-US"/>
-              </w:rPr>
-              <w:t>s</w:t>
-            </w:r>
-            <w:r>
-              <w:rPr>
-                <w:color w:val="auto"/>
-                <w:lang w:val="en-US"/>
-              </w:rPr>
-              <w:t>fully.</w:t>
+              <w:t>Checks if all scheduled tasks that were scheduled in the last 24 hours ran successfully.</w:t>
             </w:r>
           </w:p>
         </w:tc>
@@ -1206,11 +1335,13 @@
             <w:pPr>
               <w:rPr>
                 <w:color w:val="auto"/>
-              </w:rPr>
-            </w:pPr>
-            <w:r>
-              <w:rPr>
-                <w:color w:val="auto"/>
+                <w:lang w:val="en-US"/>
+              </w:rPr>
+            </w:pPr>
+            <w:r>
+              <w:rPr>
+                <w:color w:val="auto"/>
+                <w:lang w:val="en-US"/>
               </w:rPr>
               <w:t>33.</w:t>
             </w:r>
@@ -1252,35 +1383,7 @@
                 <w:color w:val="auto"/>
                 <w:lang w:val="en-US"/>
               </w:rPr>
-              <w:t xml:space="preserve">Checks if all </w:t>
-            </w:r>
-            <w:r>
-              <w:rPr>
-                <w:color w:val="auto"/>
-                <w:lang w:val="en-US"/>
-              </w:rPr>
-              <w:t xml:space="preserve">websites </w:t>
-            </w:r>
-            <w:r>
-              <w:rPr>
-                <w:color w:val="auto"/>
-                <w:lang w:val="en-US"/>
-              </w:rPr>
-              <w:t xml:space="preserve">and </w:t>
-            </w:r>
-            <w:r>
-              <w:rPr>
-                <w:color w:val="auto"/>
-                <w:lang w:val="en-US"/>
-              </w:rPr>
-              <w:t xml:space="preserve">application pools </w:t>
-            </w:r>
-            <w:r>
-              <w:rPr>
-                <w:color w:val="auto"/>
-                <w:lang w:val="en-US"/>
-              </w:rPr>
-              <w:t>are started.</w:t>
+              <w:t>Checks if all websites and application pools are started.</w:t>
             </w:r>
           </w:p>
         </w:tc>
@@ -1294,11 +1397,13 @@
             <w:pPr>
               <w:rPr>
                 <w:color w:val="auto"/>
-              </w:rPr>
-            </w:pPr>
-            <w:r>
-              <w:rPr>
-                <w:color w:val="auto"/>
+                <w:lang w:val="en-US"/>
+              </w:rPr>
+            </w:pPr>
+            <w:r>
+              <w:rPr>
+                <w:color w:val="auto"/>
+                <w:lang w:val="en-US"/>
               </w:rPr>
               <w:t>34.</w:t>
             </w:r>
@@ -1312,11 +1417,13 @@
             <w:pPr>
               <w:rPr>
                 <w:color w:val="auto"/>
-              </w:rPr>
-            </w:pPr>
-            <w:r>
-              <w:rPr>
-                <w:color w:val="auto"/>
+                <w:lang w:val="en-US"/>
+              </w:rPr>
+            </w:pPr>
+            <w:r>
+              <w:rPr>
+                <w:color w:val="auto"/>
+                <w:lang w:val="en-US"/>
               </w:rPr>
               <w:t>Group Membership</w:t>
             </w:r>
@@ -1338,28 +1445,7 @@
                 <w:color w:val="auto"/>
                 <w:lang w:val="en-US"/>
               </w:rPr>
-              <w:t xml:space="preserve">Checks if </w:t>
-            </w:r>
-            <w:r>
-              <w:rPr>
-                <w:color w:val="auto"/>
-                <w:lang w:val="en-US"/>
-              </w:rPr>
-              <w:t>the specified Active Directory groups contain the specified accounts</w:t>
-            </w:r>
-            <w:r>
-              <w:rPr>
-                <w:color w:val="auto"/>
-                <w:lang w:val="en-US"/>
-              </w:rPr>
-              <w:t>/groups</w:t>
-            </w:r>
-            <w:r>
-              <w:rPr>
-                <w:color w:val="auto"/>
-                <w:lang w:val="en-US"/>
-              </w:rPr>
-              <w:t>.</w:t>
+              <w:t>Checks if the specified Active Directory groups contain the specified accounts/groups.</w:t>
             </w:r>
           </w:p>
         </w:tc>
@@ -1374,11 +1460,13 @@
             <w:pPr>
               <w:rPr>
                 <w:color w:val="auto"/>
-              </w:rPr>
-            </w:pPr>
-            <w:r>
-              <w:rPr>
-                <w:color w:val="auto"/>
+                <w:lang w:val="en-US"/>
+              </w:rPr>
+            </w:pPr>
+            <w:r>
+              <w:rPr>
+                <w:color w:val="auto"/>
+                <w:lang w:val="en-US"/>
               </w:rPr>
               <w:t>Manual Checks</w:t>
             </w:r>
@@ -1394,11 +1482,13 @@
             <w:pPr>
               <w:rPr>
                 <w:color w:val="auto"/>
-              </w:rPr>
-            </w:pPr>
-            <w:r>
-              <w:rPr>
-                <w:color w:val="auto"/>
+                <w:lang w:val="en-US"/>
+              </w:rPr>
+            </w:pPr>
+            <w:r>
+              <w:rPr>
+                <w:color w:val="auto"/>
+                <w:lang w:val="en-US"/>
               </w:rPr>
               <w:t>40.</w:t>
             </w:r>
@@ -1412,11 +1502,13 @@
             <w:pPr>
               <w:rPr>
                 <w:color w:val="auto"/>
-              </w:rPr>
-            </w:pPr>
-            <w:r>
-              <w:rPr>
-                <w:color w:val="auto"/>
+                <w:lang w:val="en-US"/>
+              </w:rPr>
+            </w:pPr>
+            <w:r>
+              <w:rPr>
+                <w:color w:val="auto"/>
+                <w:lang w:val="en-US"/>
               </w:rPr>
               <w:t>Backup status</w:t>
             </w:r>
@@ -1438,14 +1530,7 @@
                 <w:color w:val="auto"/>
                 <w:lang w:val="en-US"/>
               </w:rPr>
-              <w:t>Checks if all backups ran successfully in the la</w:t>
-            </w:r>
-            <w:r>
-              <w:rPr>
-                <w:color w:val="auto"/>
-                <w:lang w:val="en-US"/>
-              </w:rPr>
-              <w:t>st 24 hours.</w:t>
+              <w:t>Checks if all backups ran successfully in the last 24 hours.</w:t>
             </w:r>
           </w:p>
         </w:tc>
@@ -1460,11 +1545,13 @@
             <w:pPr>
               <w:rPr>
                 <w:color w:val="auto"/>
-              </w:rPr>
-            </w:pPr>
-            <w:r>
-              <w:rPr>
-                <w:color w:val="auto"/>
+                <w:lang w:val="en-US"/>
+              </w:rPr>
+            </w:pPr>
+            <w:r>
+              <w:rPr>
+                <w:color w:val="auto"/>
+                <w:lang w:val="en-US"/>
               </w:rPr>
               <w:t>Custom Checks</w:t>
             </w:r>
@@ -1480,11 +1567,13 @@
             <w:pPr>
               <w:rPr>
                 <w:color w:val="auto"/>
-              </w:rPr>
-            </w:pPr>
-            <w:r>
-              <w:rPr>
-                <w:color w:val="auto"/>
+                <w:lang w:val="en-US"/>
+              </w:rPr>
+            </w:pPr>
+            <w:r>
+              <w:rPr>
+                <w:color w:val="auto"/>
+                <w:lang w:val="en-US"/>
               </w:rPr>
               <w:t>50.</w:t>
             </w:r>
@@ -1498,6 +1587,7 @@
             <w:pPr>
               <w:rPr>
                 <w:color w:val="auto"/>
+                <w:lang w:val="en-US"/>
               </w:rPr>
             </w:pPr>
           </w:p>
@@ -1510,18 +1600,31 @@
             <w:pPr>
               <w:rPr>
                 <w:color w:val="auto"/>
+                <w:lang w:val="en-US"/>
               </w:rPr>
             </w:pPr>
           </w:p>
         </w:tc>
       </w:tr>
     </w:tbl>
-    <w:p/>
+    <w:p>
+      <w:pPr>
+        <w:rPr>
+          <w:lang w:val="en-US"/>
+        </w:rPr>
+      </w:pPr>
+    </w:p>
     <w:p>
       <w:pPr>
         <w:pStyle w:val="Heading1"/>
+        <w:rPr>
+          <w:lang w:val="en-US"/>
+        </w:rPr>
       </w:pPr>
       <w:r>
+        <w:rPr>
+          <w:lang w:val="en-US"/>
+        </w:rPr>
         <w:t>Weekly checks</w:t>
       </w:r>
     </w:p>
@@ -1547,7 +1650,15 @@
             <w:gridSpan w:val="2"/>
           </w:tcPr>
           <w:p>
-            <w:r>
+            <w:pPr>
+              <w:rPr>
+                <w:lang w:val="en-US"/>
+              </w:rPr>
+            </w:pPr>
+            <w:r>
+              <w:rPr>
+                <w:lang w:val="en-US"/>
+              </w:rPr>
               <w:t>Nr</w:t>
             </w:r>
           </w:p>
@@ -1558,7 +1669,15 @@
             <w:hideMark/>
           </w:tcPr>
           <w:p>
-            <w:r>
+            <w:pPr>
+              <w:rPr>
+                <w:lang w:val="en-US"/>
+              </w:rPr>
+            </w:pPr>
+            <w:r>
+              <w:rPr>
+                <w:lang w:val="en-US"/>
+              </w:rPr>
               <w:t>Check</w:t>
             </w:r>
           </w:p>
@@ -1569,7 +1688,15 @@
             <w:hideMark/>
           </w:tcPr>
           <w:p>
-            <w:r>
+            <w:pPr>
+              <w:rPr>
+                <w:lang w:val="en-US"/>
+              </w:rPr>
+            </w:pPr>
+            <w:r>
+              <w:rPr>
+                <w:lang w:val="en-US"/>
+              </w:rPr>
               <w:t>Description</w:t>
             </w:r>
           </w:p>
@@ -1584,11 +1711,13 @@
             <w:pPr>
               <w:rPr>
                 <w:color w:val="auto"/>
-              </w:rPr>
-            </w:pPr>
-            <w:r>
-              <w:rPr>
-                <w:color w:val="auto"/>
+                <w:lang w:val="en-US"/>
+              </w:rPr>
+            </w:pPr>
+            <w:r>
+              <w:rPr>
+                <w:color w:val="auto"/>
+                <w:lang w:val="en-US"/>
               </w:rPr>
               <w:t>1.</w:t>
             </w:r>
@@ -1603,11 +1732,13 @@
             <w:pPr>
               <w:rPr>
                 <w:color w:val="auto"/>
-              </w:rPr>
-            </w:pPr>
-            <w:r>
-              <w:rPr>
-                <w:color w:val="auto"/>
+                <w:lang w:val="en-US"/>
+              </w:rPr>
+            </w:pPr>
+            <w:r>
+              <w:rPr>
+                <w:color w:val="auto"/>
+                <w:lang w:val="en-US"/>
               </w:rPr>
               <w:t>Permissions check</w:t>
             </w:r>
@@ -1629,14 +1760,7 @@
                 <w:color w:val="auto"/>
                 <w:lang w:val="en-US"/>
               </w:rPr>
-              <w:t xml:space="preserve">Checks if all configured admin </w:t>
-            </w:r>
-            <w:r>
-              <w:rPr>
-                <w:color w:val="auto"/>
-                <w:lang w:val="en-US"/>
-              </w:rPr>
-              <w:t>permissions are still configured as specified in the baseline.</w:t>
+              <w:t>Checks if all configured admin permissions are still configured as specified in the baseline.</w:t>
             </w:r>
           </w:p>
         </w:tc>
@@ -1650,12 +1774,15 @@
             <w:pPr>
               <w:rPr>
                 <w:color w:val="auto"/>
-              </w:rPr>
-            </w:pPr>
-            <w:r>
-              <w:rPr>
-                <w:color w:val="auto"/>
-              </w:rPr>
+                <w:lang w:val="en-US"/>
+              </w:rPr>
+            </w:pPr>
+            <w:r>
+              <w:rPr>
+                <w:color w:val="auto"/>
+                <w:lang w:val="en-US"/>
+              </w:rPr>
+              <w:lastRenderedPageBreak/>
               <w:t>2.</w:t>
             </w:r>
           </w:p>
@@ -1669,17 +1796,20 @@
             <w:pPr>
               <w:rPr>
                 <w:color w:val="auto"/>
-              </w:rPr>
-            </w:pPr>
-            <w:r>
-              <w:rPr>
-                <w:color w:val="auto"/>
+                <w:lang w:val="en-US"/>
+              </w:rPr>
+            </w:pPr>
+            <w:r>
+              <w:rPr>
+                <w:color w:val="auto"/>
+                <w:lang w:val="en-US"/>
               </w:rPr>
               <w:t>New</w:t>
             </w:r>
             <w:r>
               <w:rPr>
                 <w:color w:val="auto"/>
+                <w:lang w:val="en-US"/>
               </w:rPr>
               <w:t xml:space="preserve"> updates</w:t>
             </w:r>
@@ -1701,14 +1831,7 @@
                 <w:color w:val="auto"/>
                 <w:lang w:val="en-US"/>
               </w:rPr>
-              <w:t>Checks if new updates, like Cumulative Updates or Service Packs,</w:t>
-            </w:r>
-            <w:r>
-              <w:rPr>
-                <w:color w:val="auto"/>
-                <w:lang w:val="en-US"/>
-              </w:rPr>
-              <w:t xml:space="preserve"> are released in the last week for all used products.</w:t>
+              <w:t>Checks if new updates, like Cumulative Updates or Service Packs, are released in the last week for all used products.</w:t>
             </w:r>
           </w:p>
         </w:tc>
@@ -1722,13 +1845,14 @@
             <w:pPr>
               <w:rPr>
                 <w:color w:val="auto"/>
-              </w:rPr>
-            </w:pPr>
-            <w:r>
-              <w:rPr>
-                <w:color w:val="auto"/>
-              </w:rPr>
-              <w:lastRenderedPageBreak/>
+                <w:lang w:val="en-US"/>
+              </w:rPr>
+            </w:pPr>
+            <w:r>
+              <w:rPr>
+                <w:color w:val="auto"/>
+                <w:lang w:val="en-US"/>
+              </w:rPr>
               <w:t>3.</w:t>
             </w:r>
           </w:p>
@@ -1742,11 +1866,13 @@
             <w:pPr>
               <w:rPr>
                 <w:color w:val="auto"/>
-              </w:rPr>
-            </w:pPr>
-            <w:r>
-              <w:rPr>
-                <w:color w:val="auto"/>
+                <w:lang w:val="en-US"/>
+              </w:rPr>
+            </w:pPr>
+            <w:r>
+              <w:rPr>
+                <w:color w:val="auto"/>
+                <w:lang w:val="en-US"/>
               </w:rPr>
               <w:t>Baseline settings</w:t>
             </w:r>
@@ -1782,11 +1908,13 @@
             <w:pPr>
               <w:rPr>
                 <w:color w:val="auto"/>
-              </w:rPr>
-            </w:pPr>
-            <w:r>
-              <w:rPr>
-                <w:color w:val="auto"/>
+                <w:lang w:val="en-US"/>
+              </w:rPr>
+            </w:pPr>
+            <w:r>
+              <w:rPr>
+                <w:color w:val="auto"/>
+                <w:lang w:val="en-US"/>
               </w:rPr>
               <w:t>4.</w:t>
             </w:r>
@@ -1801,17 +1929,20 @@
             <w:pPr>
               <w:rPr>
                 <w:color w:val="auto"/>
-              </w:rPr>
-            </w:pPr>
-            <w:r>
-              <w:rPr>
-                <w:color w:val="auto"/>
+                <w:lang w:val="en-US"/>
+              </w:rPr>
+            </w:pPr>
+            <w:r>
+              <w:rPr>
+                <w:color w:val="auto"/>
+                <w:lang w:val="en-US"/>
               </w:rPr>
               <w:t xml:space="preserve">Access </w:t>
             </w:r>
             <w:r>
               <w:rPr>
                 <w:color w:val="auto"/>
+                <w:lang w:val="en-US"/>
               </w:rPr>
               <w:t>check</w:t>
             </w:r>
@@ -1849,16 +1980,26 @@
     <w:p>
       <w:pPr>
         <w:pStyle w:val="Heading1"/>
+        <w:rPr>
+          <w:lang w:val="en-US"/>
+        </w:rPr>
       </w:pPr>
       <w:r>
+        <w:rPr>
+          <w:lang w:val="en-US"/>
+        </w:rPr>
         <w:t>Month</w:t>
       </w:r>
       <w:r>
+        <w:rPr>
+          <w:lang w:val="en-US"/>
+        </w:rPr>
         <w:t>L</w:t>
       </w:r>
-      <w:bookmarkStart w:id="0" w:name="_GoBack"/>
-      <w:bookmarkEnd w:id="0"/>
       <w:r>
+        <w:rPr>
+          <w:lang w:val="en-US"/>
+        </w:rPr>
         <w:t>y checks</w:t>
       </w:r>
     </w:p>
@@ -1882,7 +2023,15 @@
             <w:tcW w:w="425" w:type="dxa"/>
           </w:tcPr>
           <w:p>
-            <w:r>
+            <w:pPr>
+              <w:rPr>
+                <w:lang w:val="en-US"/>
+              </w:rPr>
+            </w:pPr>
+            <w:r>
+              <w:rPr>
+                <w:lang w:val="en-US"/>
+              </w:rPr>
               <w:t>Nr</w:t>
             </w:r>
           </w:p>
@@ -1893,7 +2042,15 @@
             <w:hideMark/>
           </w:tcPr>
           <w:p>
-            <w:r>
+            <w:pPr>
+              <w:rPr>
+                <w:lang w:val="en-US"/>
+              </w:rPr>
+            </w:pPr>
+            <w:r>
+              <w:rPr>
+                <w:lang w:val="en-US"/>
+              </w:rPr>
               <w:t>Check</w:t>
             </w:r>
           </w:p>
@@ -1906,8 +2063,14 @@
           <w:p>
             <w:pPr>
               <w:jc w:val="both"/>
-            </w:pPr>
-            <w:r>
+              <w:rPr>
+                <w:lang w:val="en-US"/>
+              </w:rPr>
+            </w:pPr>
+            <w:r>
+              <w:rPr>
+                <w:lang w:val="en-US"/>
+              </w:rPr>
               <w:t>Description</w:t>
             </w:r>
           </w:p>
@@ -1922,11 +2085,13 @@
             <w:pPr>
               <w:rPr>
                 <w:color w:val="auto"/>
-              </w:rPr>
-            </w:pPr>
-            <w:r>
-              <w:rPr>
-                <w:color w:val="auto"/>
+                <w:lang w:val="en-US"/>
+              </w:rPr>
+            </w:pPr>
+            <w:r>
+              <w:rPr>
+                <w:color w:val="auto"/>
+                <w:lang w:val="en-US"/>
               </w:rPr>
               <w:t>1.</w:t>
             </w:r>
@@ -1969,7 +2134,23 @@
                 <w:color w:val="auto"/>
                 <w:lang w:val="en-US"/>
               </w:rPr>
-              <w:t xml:space="preserve">SharePoint, SQL </w:t>
+              <w:t xml:space="preserve">SharePoint, </w:t>
+            </w:r>
+            <w:proofErr w:type="gramStart"/>
+            <w:r>
+              <w:rPr>
+                <w:color w:val="auto"/>
+                <w:lang w:val="en-US"/>
+              </w:rPr>
+              <w:t>SQL</w:t>
+            </w:r>
+            <w:proofErr w:type="gramEnd"/>
+            <w:r>
+              <w:rPr>
+                <w:color w:val="auto"/>
+                <w:lang w:val="en-US"/>
+              </w:rPr>
+              <w:t xml:space="preserve"> </w:t>
             </w:r>
             <w:r>
               <w:rPr>
@@ -2003,14 +2184,7 @@
                 <w:color w:val="auto"/>
                 <w:lang w:val="en-US"/>
               </w:rPr>
-              <w:t xml:space="preserve">Checks if any security updates and/or service packs are missing for all used technologies. </w:t>
-            </w:r>
-            <w:r>
-              <w:rPr>
-                <w:color w:val="auto"/>
-                <w:lang w:val="en-US"/>
-              </w:rPr>
-              <w:t>The Microsoft Baseline Security Analyzer (MBSA) is used for this check.</w:t>
+              <w:t>Checks if any security updates and/or service packs are missing for all used technologies. The Microsoft Baseline Security Analyzer (MBSA) is used for this check.</w:t>
             </w:r>
           </w:p>
         </w:tc>
@@ -2024,11 +2198,13 @@
             <w:pPr>
               <w:rPr>
                 <w:color w:val="auto"/>
-              </w:rPr>
-            </w:pPr>
-            <w:r>
-              <w:rPr>
-                <w:color w:val="auto"/>
+                <w:lang w:val="en-US"/>
+              </w:rPr>
+            </w:pPr>
+            <w:r>
+              <w:rPr>
+                <w:color w:val="auto"/>
+                <w:lang w:val="en-US"/>
               </w:rPr>
               <w:t>2.</w:t>
             </w:r>
@@ -2126,11 +2302,13 @@
             <w:pPr>
               <w:rPr>
                 <w:color w:val="auto"/>
-              </w:rPr>
-            </w:pPr>
-            <w:r>
-              <w:rPr>
-                <w:color w:val="auto"/>
+                <w:lang w:val="en-US"/>
+              </w:rPr>
+            </w:pPr>
+            <w:r>
+              <w:rPr>
+                <w:color w:val="auto"/>
+                <w:lang w:val="en-US"/>
               </w:rPr>
               <w:t>3.</w:t>
             </w:r>
@@ -2144,11 +2322,13 @@
             <w:pPr>
               <w:rPr>
                 <w:color w:val="auto"/>
-              </w:rPr>
-            </w:pPr>
-            <w:r>
-              <w:rPr>
-                <w:color w:val="auto"/>
+                <w:lang w:val="en-US"/>
+              </w:rPr>
+            </w:pPr>
+            <w:r>
+              <w:rPr>
+                <w:color w:val="auto"/>
+                <w:lang w:val="en-US"/>
               </w:rPr>
               <w:t>Documentation update</w:t>
             </w:r>
@@ -2172,26 +2352,28 @@
               </w:rPr>
               <w:t xml:space="preserve">Check if the documentation is </w:t>
             </w:r>
-            <w:r>
-              <w:rPr>
-                <w:color w:val="auto"/>
-                <w:lang w:val="en-US"/>
-              </w:rPr>
-              <w:t xml:space="preserve">up-to-date is </w:t>
-            </w:r>
-            <w:r>
-              <w:rPr>
-                <w:color w:val="auto"/>
-                <w:lang w:val="en-US"/>
-              </w:rPr>
-              <w:t>and corrects where necessary</w:t>
-            </w:r>
-            <w:r>
-              <w:rPr>
-                <w:color w:val="auto"/>
-                <w:lang w:val="en-US"/>
-              </w:rPr>
-              <w:t>.</w:t>
+            <w:proofErr w:type="gramStart"/>
+            <w:r>
+              <w:rPr>
+                <w:color w:val="auto"/>
+                <w:lang w:val="en-US"/>
+              </w:rPr>
+              <w:t>up-to-date</w:t>
+            </w:r>
+            <w:proofErr w:type="gramEnd"/>
+            <w:r>
+              <w:rPr>
+                <w:color w:val="auto"/>
+                <w:lang w:val="en-US"/>
+              </w:rPr>
+              <w:t xml:space="preserve"> is </w:t>
+            </w:r>
+            <w:r>
+              <w:rPr>
+                <w:color w:val="auto"/>
+                <w:lang w:val="en-US"/>
+              </w:rPr>
+              <w:t>and corrects where necessary.</w:t>
             </w:r>
           </w:p>
         </w:tc>
@@ -2205,11 +2387,13 @@
             <w:pPr>
               <w:rPr>
                 <w:color w:val="auto"/>
-              </w:rPr>
-            </w:pPr>
-            <w:r>
-              <w:rPr>
-                <w:color w:val="auto"/>
+                <w:lang w:val="en-US"/>
+              </w:rPr>
+            </w:pPr>
+            <w:r>
+              <w:rPr>
+                <w:color w:val="auto"/>
+                <w:lang w:val="en-US"/>
               </w:rPr>
               <w:t>4.</w:t>
             </w:r>
@@ -2223,11 +2407,13 @@
             <w:pPr>
               <w:rPr>
                 <w:color w:val="auto"/>
-              </w:rPr>
-            </w:pPr>
-            <w:r>
-              <w:rPr>
-                <w:color w:val="auto"/>
+                <w:lang w:val="en-US"/>
+              </w:rPr>
+            </w:pPr>
+            <w:r>
+              <w:rPr>
+                <w:color w:val="auto"/>
+                <w:lang w:val="en-US"/>
               </w:rPr>
               <w:t>SSL Certificates check</w:t>
             </w:r>
@@ -2249,21 +2435,7 @@
                 <w:color w:val="auto"/>
                 <w:lang w:val="en-US"/>
               </w:rPr>
-              <w:t>Chec</w:t>
-            </w:r>
-            <w:r>
-              <w:rPr>
-                <w:color w:val="auto"/>
-                <w:lang w:val="en-US"/>
-              </w:rPr>
-              <w:t>ks if any used certificates will expire within two months</w:t>
-            </w:r>
-            <w:r>
-              <w:rPr>
-                <w:color w:val="auto"/>
-                <w:lang w:val="en-US"/>
-              </w:rPr>
-              <w:t>.</w:t>
+              <w:t>Checks if any used certificates will expire within two months.</w:t>
             </w:r>
           </w:p>
         </w:tc>
@@ -2279,8 +2451,14 @@
     <w:p>
       <w:pPr>
         <w:pStyle w:val="Heading1"/>
+        <w:rPr>
+          <w:lang w:val="en-US"/>
+        </w:rPr>
       </w:pPr>
       <w:r>
+        <w:rPr>
+          <w:lang w:val="en-US"/>
+        </w:rPr>
         <w:t>Quarterly checks</w:t>
       </w:r>
     </w:p>
@@ -2304,7 +2482,15 @@
             <w:tcW w:w="425" w:type="dxa"/>
           </w:tcPr>
           <w:p>
-            <w:r>
+            <w:pPr>
+              <w:rPr>
+                <w:lang w:val="en-US"/>
+              </w:rPr>
+            </w:pPr>
+            <w:r>
+              <w:rPr>
+                <w:lang w:val="en-US"/>
+              </w:rPr>
               <w:t>Nr</w:t>
             </w:r>
           </w:p>
@@ -2315,7 +2501,15 @@
             <w:hideMark/>
           </w:tcPr>
           <w:p>
-            <w:r>
+            <w:pPr>
+              <w:rPr>
+                <w:lang w:val="en-US"/>
+              </w:rPr>
+            </w:pPr>
+            <w:r>
+              <w:rPr>
+                <w:lang w:val="en-US"/>
+              </w:rPr>
               <w:t>Check</w:t>
             </w:r>
           </w:p>
@@ -2326,7 +2520,15 @@
             <w:hideMark/>
           </w:tcPr>
           <w:p>
-            <w:r>
+            <w:pPr>
+              <w:rPr>
+                <w:lang w:val="en-US"/>
+              </w:rPr>
+            </w:pPr>
+            <w:r>
+              <w:rPr>
+                <w:lang w:val="en-US"/>
+              </w:rPr>
               <w:t>Description</w:t>
             </w:r>
           </w:p>
@@ -2341,11 +2543,13 @@
             <w:pPr>
               <w:rPr>
                 <w:color w:val="auto"/>
-              </w:rPr>
-            </w:pPr>
-            <w:r>
-              <w:rPr>
-                <w:color w:val="auto"/>
+                <w:lang w:val="en-US"/>
+              </w:rPr>
+            </w:pPr>
+            <w:r>
+              <w:rPr>
+                <w:color w:val="auto"/>
+                <w:lang w:val="en-US"/>
               </w:rPr>
               <w:t>1.</w:t>
             </w:r>
@@ -2387,14 +2591,7 @@
                 <w:color w:val="auto"/>
                 <w:lang w:val="en-US"/>
               </w:rPr>
-              <w:t xml:space="preserve">Perform a Disaster Recovery test. </w:t>
-            </w:r>
-            <w:r>
-              <w:rPr>
-                <w:color w:val="auto"/>
-                <w:lang w:val="en-US"/>
-              </w:rPr>
-              <w:t>Every time a different DR scenario will be tested.</w:t>
+              <w:t>Perform a Disaster Recovery test. Every time a different DR scenario will be tested.</w:t>
             </w:r>
           </w:p>
         </w:tc>
@@ -2408,11 +2605,13 @@
             <w:pPr>
               <w:rPr>
                 <w:color w:val="auto"/>
-              </w:rPr>
-            </w:pPr>
-            <w:r>
-              <w:rPr>
-                <w:color w:val="auto"/>
+                <w:lang w:val="en-US"/>
+              </w:rPr>
+            </w:pPr>
+            <w:r>
+              <w:rPr>
+                <w:color w:val="auto"/>
+                <w:lang w:val="en-US"/>
               </w:rPr>
               <w:t>2.</w:t>
             </w:r>
@@ -2426,11 +2625,13 @@
             <w:pPr>
               <w:rPr>
                 <w:color w:val="auto"/>
-              </w:rPr>
-            </w:pPr>
-            <w:r>
-              <w:rPr>
-                <w:color w:val="auto"/>
+                <w:lang w:val="en-US"/>
+              </w:rPr>
+            </w:pPr>
+            <w:r>
+              <w:rPr>
+                <w:color w:val="auto"/>
+                <w:lang w:val="en-US"/>
               </w:rPr>
               <w:t>Lifecycle check</w:t>
             </w:r>
@@ -2452,28 +2653,7 @@
                 <w:color w:val="auto"/>
                 <w:lang w:val="en-US"/>
               </w:rPr>
-              <w:t xml:space="preserve">Checks if </w:t>
-            </w:r>
-            <w:r>
-              <w:rPr>
-                <w:color w:val="auto"/>
-                <w:lang w:val="en-US"/>
-              </w:rPr>
-              <w:t xml:space="preserve">all </w:t>
-            </w:r>
-            <w:r>
-              <w:rPr>
-                <w:color w:val="auto"/>
-                <w:lang w:val="en-US"/>
-              </w:rPr>
-              <w:t xml:space="preserve">used software and Service Pack </w:t>
-            </w:r>
-            <w:r>
-              <w:rPr>
-                <w:color w:val="auto"/>
-                <w:lang w:val="en-US"/>
-              </w:rPr>
-              <w:t>is still supported or will go out of support within a year.</w:t>
+              <w:t>Checks if all used software and Service Pack is still supported or will go out of support within a year.</w:t>
             </w:r>
           </w:p>
         </w:tc>
@@ -2503,7 +2683,7 @@
 </file>
 
 <file path=word/endnotes.xml><?xml version="1.0" encoding="utf-8"?>
-<w:endnotes xmlns:wpc="http://schemas.microsoft.com/office/word/2010/wordprocessingCanvas" xmlns:cx="http://schemas.microsoft.com/office/drawing/2014/chartex" xmlns:cx1="http://schemas.microsoft.com/office/drawing/2015/9/8/chartex" xmlns:cx2="http://schemas.microsoft.com/office/drawing/2015/10/21/chartex" xmlns:cx3="http://schemas.microsoft.com/office/drawing/2016/5/9/chartex" xmlns:cx4="http://schemas.microsoft.com/office/drawing/2016/5/10/chartex" xmlns:cx5="http://schemas.microsoft.com/office/drawing/2016/5/11/chartex" xmlns:cx6="http://schemas.microsoft.com/office/drawing/2016/5/12/chartex" xmlns:cx7="http://schemas.microsoft.com/office/drawing/2016/5/13/chartex" xmlns:cx8="http://schemas.microsoft.com/office/drawing/2016/5/14/chartex" xmlns:mc="http://schemas.openxmlformats.org/markup-compatibility/2006" xmlns:aink="http://schemas.microsoft.com/office/drawing/2016/ink" xmlns:am3d="http://schemas.microsoft.com/office/drawing/2017/model3d" xmlns:o="urn:schemas-microsoft-com:office:office" xmlns:r="http://schemas.openxmlformats.org/officeDocument/2006/relationships" xmlns:m="http://schemas.openxmlformats.org/officeDocument/2006/math" xmlns:v="urn:schemas-microsoft-com:vml" xmlns:wp14="http://schemas.microsoft.com/office/word/2010/wordprocessingDrawing" xmlns:wp="http://schemas.openxmlformats.org/drawingml/2006/wordprocessingDrawing" xmlns:w10="urn:schemas-microsoft-com:office:word" xmlns:w="http://schemas.openxmlformats.org/wordprocessingml/2006/main" xmlns:w14="http://schemas.microsoft.com/office/word/2010/wordml" xmlns:w15="http://schemas.microsoft.com/office/word/2012/wordml" xmlns:w16cid="http://schemas.microsoft.com/office/word/2016/wordml/cid" xmlns:w16se="http://schemas.microsoft.com/office/word/2015/wordml/symex" xmlns:wpg="http://schemas.microsoft.com/office/word/2010/wordprocessingGroup" xmlns:wpi="http://schemas.microsoft.com/office/word/2010/wordprocessingInk" xmlns:wne="http://schemas.microsoft.com/office/word/2006/wordml" xmlns:wps="http://schemas.microsoft.com/office/word/2010/wordprocessingShape" mc:Ignorable="w14 w15 w16se w16cid wp14">
+<w:endnotes xmlns:wpc="http://schemas.microsoft.com/office/word/2010/wordprocessingCanvas" xmlns:cx="http://schemas.microsoft.com/office/drawing/2014/chartex" xmlns:cx1="http://schemas.microsoft.com/office/drawing/2015/9/8/chartex" xmlns:cx2="http://schemas.microsoft.com/office/drawing/2015/10/21/chartex" xmlns:cx3="http://schemas.microsoft.com/office/drawing/2016/5/9/chartex" xmlns:cx4="http://schemas.microsoft.com/office/drawing/2016/5/10/chartex" xmlns:cx5="http://schemas.microsoft.com/office/drawing/2016/5/11/chartex" xmlns:cx6="http://schemas.microsoft.com/office/drawing/2016/5/12/chartex" xmlns:cx7="http://schemas.microsoft.com/office/drawing/2016/5/13/chartex" xmlns:cx8="http://schemas.microsoft.com/office/drawing/2016/5/14/chartex" xmlns:mc="http://schemas.openxmlformats.org/markup-compatibility/2006" xmlns:aink="http://schemas.microsoft.com/office/drawing/2016/ink" xmlns:am3d="http://schemas.microsoft.com/office/drawing/2017/model3d" xmlns:o="urn:schemas-microsoft-com:office:office" xmlns:r="http://schemas.openxmlformats.org/officeDocument/2006/relationships" xmlns:m="http://schemas.openxmlformats.org/officeDocument/2006/math" xmlns:v="urn:schemas-microsoft-com:vml" xmlns:wp14="http://schemas.microsoft.com/office/word/2010/wordprocessingDrawing" xmlns:wp="http://schemas.openxmlformats.org/drawingml/2006/wordprocessingDrawing" xmlns:w10="urn:schemas-microsoft-com:office:word" xmlns:w="http://schemas.openxmlformats.org/wordprocessingml/2006/main" xmlns:w14="http://schemas.microsoft.com/office/word/2010/wordml" xmlns:w15="http://schemas.microsoft.com/office/word/2012/wordml" xmlns:w16cex="http://schemas.microsoft.com/office/word/2018/wordml/cex" xmlns:w16cid="http://schemas.microsoft.com/office/word/2016/wordml/cid" xmlns:w16="http://schemas.microsoft.com/office/word/2018/wordml" xmlns:w16se="http://schemas.microsoft.com/office/word/2015/wordml/symex" xmlns:wpg="http://schemas.microsoft.com/office/word/2010/wordprocessingGroup" xmlns:wpi="http://schemas.microsoft.com/office/word/2010/wordprocessingInk" xmlns:wne="http://schemas.microsoft.com/office/word/2006/wordml" xmlns:wps="http://schemas.microsoft.com/office/word/2010/wordprocessingShape" mc:Ignorable="w14 w15 w16se w16cid w16 w16cex wp14">
   <w:endnote w:type="separator" w:id="-1">
     <w:p>
       <w:pPr>
@@ -2528,7 +2708,7 @@
 </file>
 
 <file path=word/footer1.xml><?xml version="1.0" encoding="utf-8"?>
-<w:ftr xmlns:wpc="http://schemas.microsoft.com/office/word/2010/wordprocessingCanvas" xmlns:cx="http://schemas.microsoft.com/office/drawing/2014/chartex" xmlns:cx1="http://schemas.microsoft.com/office/drawing/2015/9/8/chartex" xmlns:cx2="http://schemas.microsoft.com/office/drawing/2015/10/21/chartex" xmlns:cx3="http://schemas.microsoft.com/office/drawing/2016/5/9/chartex" xmlns:cx4="http://schemas.microsoft.com/office/drawing/2016/5/10/chartex" xmlns:cx5="http://schemas.microsoft.com/office/drawing/2016/5/11/chartex" xmlns:cx6="http://schemas.microsoft.com/office/drawing/2016/5/12/chartex" xmlns:cx7="http://schemas.microsoft.com/office/drawing/2016/5/13/chartex" xmlns:cx8="http://schemas.microsoft.com/office/drawing/2016/5/14/chartex" xmlns:mc="http://schemas.openxmlformats.org/markup-compatibility/2006" xmlns:aink="http://schemas.microsoft.com/office/drawing/2016/ink" xmlns:am3d="http://schemas.microsoft.com/office/drawing/2017/model3d" xmlns:o="urn:schemas-microsoft-com:office:office" xmlns:r="http://schemas.openxmlformats.org/officeDocument/2006/relationships" xmlns:m="http://schemas.openxmlformats.org/officeDocument/2006/math" xmlns:v="urn:schemas-microsoft-com:vml" xmlns:wp14="http://schemas.microsoft.com/office/word/2010/wordprocessingDrawing" xmlns:wp="http://schemas.openxmlformats.org/drawingml/2006/wordprocessingDrawing" xmlns:w10="urn:schemas-microsoft-com:office:word" xmlns:w="http://schemas.openxmlformats.org/wordprocessingml/2006/main" xmlns:w14="http://schemas.microsoft.com/office/word/2010/wordml" xmlns:w15="http://schemas.microsoft.com/office/word/2012/wordml" xmlns:w16cid="http://schemas.microsoft.com/office/word/2016/wordml/cid" xmlns:w16se="http://schemas.microsoft.com/office/word/2015/wordml/symex" xmlns:wpg="http://schemas.microsoft.com/office/word/2010/wordprocessingGroup" xmlns:wpi="http://schemas.microsoft.com/office/word/2010/wordprocessingInk" xmlns:wne="http://schemas.microsoft.com/office/word/2006/wordml" xmlns:wps="http://schemas.microsoft.com/office/word/2010/wordprocessingShape" mc:Ignorable="w14 w15 w16se w16cid wp14">
+<w:ftr xmlns:wpc="http://schemas.microsoft.com/office/word/2010/wordprocessingCanvas" xmlns:cx="http://schemas.microsoft.com/office/drawing/2014/chartex" xmlns:cx1="http://schemas.microsoft.com/office/drawing/2015/9/8/chartex" xmlns:cx2="http://schemas.microsoft.com/office/drawing/2015/10/21/chartex" xmlns:cx3="http://schemas.microsoft.com/office/drawing/2016/5/9/chartex" xmlns:cx4="http://schemas.microsoft.com/office/drawing/2016/5/10/chartex" xmlns:cx5="http://schemas.microsoft.com/office/drawing/2016/5/11/chartex" xmlns:cx6="http://schemas.microsoft.com/office/drawing/2016/5/12/chartex" xmlns:cx7="http://schemas.microsoft.com/office/drawing/2016/5/13/chartex" xmlns:cx8="http://schemas.microsoft.com/office/drawing/2016/5/14/chartex" xmlns:mc="http://schemas.openxmlformats.org/markup-compatibility/2006" xmlns:aink="http://schemas.microsoft.com/office/drawing/2016/ink" xmlns:am3d="http://schemas.microsoft.com/office/drawing/2017/model3d" xmlns:o="urn:schemas-microsoft-com:office:office" xmlns:r="http://schemas.openxmlformats.org/officeDocument/2006/relationships" xmlns:m="http://schemas.openxmlformats.org/officeDocument/2006/math" xmlns:v="urn:schemas-microsoft-com:vml" xmlns:wp14="http://schemas.microsoft.com/office/word/2010/wordprocessingDrawing" xmlns:wp="http://schemas.openxmlformats.org/drawingml/2006/wordprocessingDrawing" xmlns:w10="urn:schemas-microsoft-com:office:word" xmlns:w="http://schemas.openxmlformats.org/wordprocessingml/2006/main" xmlns:w14="http://schemas.microsoft.com/office/word/2010/wordml" xmlns:w15="http://schemas.microsoft.com/office/word/2012/wordml" xmlns:w16cex="http://schemas.microsoft.com/office/word/2018/wordml/cex" xmlns:w16cid="http://schemas.microsoft.com/office/word/2016/wordml/cid" xmlns:w16="http://schemas.microsoft.com/office/word/2018/wordml" xmlns:w16se="http://schemas.microsoft.com/office/word/2015/wordml/symex" xmlns:wpg="http://schemas.microsoft.com/office/word/2010/wordprocessingGroup" xmlns:wpi="http://schemas.microsoft.com/office/word/2010/wordprocessingInk" xmlns:wne="http://schemas.microsoft.com/office/word/2006/wordml" xmlns:wps="http://schemas.microsoft.com/office/word/2010/wordprocessingShape" mc:Ignorable="w14 w15 w16se w16cid w16 w16cex wp14">
   <w:p>
     <w:pPr>
       <w:pStyle w:val="Footer"/>
@@ -2538,7 +2718,7 @@
 </file>
 
 <file path=word/footer2.xml><?xml version="1.0" encoding="utf-8"?>
-<w:ftr xmlns:wpc="http://schemas.microsoft.com/office/word/2010/wordprocessingCanvas" xmlns:cx="http://schemas.microsoft.com/office/drawing/2014/chartex" xmlns:cx1="http://schemas.microsoft.com/office/drawing/2015/9/8/chartex" xmlns:cx2="http://schemas.microsoft.com/office/drawing/2015/10/21/chartex" xmlns:cx3="http://schemas.microsoft.com/office/drawing/2016/5/9/chartex" xmlns:cx4="http://schemas.microsoft.com/office/drawing/2016/5/10/chartex" xmlns:cx5="http://schemas.microsoft.com/office/drawing/2016/5/11/chartex" xmlns:cx6="http://schemas.microsoft.com/office/drawing/2016/5/12/chartex" xmlns:cx7="http://schemas.microsoft.com/office/drawing/2016/5/13/chartex" xmlns:cx8="http://schemas.microsoft.com/office/drawing/2016/5/14/chartex" xmlns:mc="http://schemas.openxmlformats.org/markup-compatibility/2006" xmlns:aink="http://schemas.microsoft.com/office/drawing/2016/ink" xmlns:am3d="http://schemas.microsoft.com/office/drawing/2017/model3d" xmlns:o="urn:schemas-microsoft-com:office:office" xmlns:r="http://schemas.openxmlformats.org/officeDocument/2006/relationships" xmlns:m="http://schemas.openxmlformats.org/officeDocument/2006/math" xmlns:v="urn:schemas-microsoft-com:vml" xmlns:wp14="http://schemas.microsoft.com/office/word/2010/wordprocessingDrawing" xmlns:wp="http://schemas.openxmlformats.org/drawingml/2006/wordprocessingDrawing" xmlns:w10="urn:schemas-microsoft-com:office:word" xmlns:w="http://schemas.openxmlformats.org/wordprocessingml/2006/main" xmlns:w14="http://schemas.microsoft.com/office/word/2010/wordml" xmlns:w15="http://schemas.microsoft.com/office/word/2012/wordml" xmlns:w16cid="http://schemas.microsoft.com/office/word/2016/wordml/cid" xmlns:w16se="http://schemas.microsoft.com/office/word/2015/wordml/symex" xmlns:wpg="http://schemas.microsoft.com/office/word/2010/wordprocessingGroup" xmlns:wpi="http://schemas.microsoft.com/office/word/2010/wordprocessingInk" xmlns:wne="http://schemas.microsoft.com/office/word/2006/wordml" xmlns:wps="http://schemas.microsoft.com/office/word/2010/wordprocessingShape" mc:Ignorable="w14 w15 w16se w16cid wp14">
+<w:ftr xmlns:wpc="http://schemas.microsoft.com/office/word/2010/wordprocessingCanvas" xmlns:cx="http://schemas.microsoft.com/office/drawing/2014/chartex" xmlns:cx1="http://schemas.microsoft.com/office/drawing/2015/9/8/chartex" xmlns:cx2="http://schemas.microsoft.com/office/drawing/2015/10/21/chartex" xmlns:cx3="http://schemas.microsoft.com/office/drawing/2016/5/9/chartex" xmlns:cx4="http://schemas.microsoft.com/office/drawing/2016/5/10/chartex" xmlns:cx5="http://schemas.microsoft.com/office/drawing/2016/5/11/chartex" xmlns:cx6="http://schemas.microsoft.com/office/drawing/2016/5/12/chartex" xmlns:cx7="http://schemas.microsoft.com/office/drawing/2016/5/13/chartex" xmlns:cx8="http://schemas.microsoft.com/office/drawing/2016/5/14/chartex" xmlns:mc="http://schemas.openxmlformats.org/markup-compatibility/2006" xmlns:aink="http://schemas.microsoft.com/office/drawing/2016/ink" xmlns:am3d="http://schemas.microsoft.com/office/drawing/2017/model3d" xmlns:o="urn:schemas-microsoft-com:office:office" xmlns:r="http://schemas.openxmlformats.org/officeDocument/2006/relationships" xmlns:m="http://schemas.openxmlformats.org/officeDocument/2006/math" xmlns:v="urn:schemas-microsoft-com:vml" xmlns:wp14="http://schemas.microsoft.com/office/word/2010/wordprocessingDrawing" xmlns:wp="http://schemas.openxmlformats.org/drawingml/2006/wordprocessingDrawing" xmlns:w10="urn:schemas-microsoft-com:office:word" xmlns:w="http://schemas.openxmlformats.org/wordprocessingml/2006/main" xmlns:w14="http://schemas.microsoft.com/office/word/2010/wordml" xmlns:w15="http://schemas.microsoft.com/office/word/2012/wordml" xmlns:w16cex="http://schemas.microsoft.com/office/word/2018/wordml/cex" xmlns:w16cid="http://schemas.microsoft.com/office/word/2016/wordml/cid" xmlns:w16="http://schemas.microsoft.com/office/word/2018/wordml" xmlns:w16se="http://schemas.microsoft.com/office/word/2015/wordml/symex" xmlns:wpg="http://schemas.microsoft.com/office/word/2010/wordprocessingGroup" xmlns:wpi="http://schemas.microsoft.com/office/word/2010/wordprocessingInk" xmlns:wne="http://schemas.microsoft.com/office/word/2006/wordml" xmlns:wps="http://schemas.microsoft.com/office/word/2010/wordprocessingShape" mc:Ignorable="w14 w15 w16se w16cid w16 w16cex wp14">
   <w:p>
     <w:pPr>
       <w:pStyle w:val="Footer"/>
@@ -2548,7 +2728,7 @@
 </file>
 
 <file path=word/footer3.xml><?xml version="1.0" encoding="utf-8"?>
-<w:ftr xmlns:wpc="http://schemas.microsoft.com/office/word/2010/wordprocessingCanvas" xmlns:cx="http://schemas.microsoft.com/office/drawing/2014/chartex" xmlns:cx1="http://schemas.microsoft.com/office/drawing/2015/9/8/chartex" xmlns:cx2="http://schemas.microsoft.com/office/drawing/2015/10/21/chartex" xmlns:cx3="http://schemas.microsoft.com/office/drawing/2016/5/9/chartex" xmlns:cx4="http://schemas.microsoft.com/office/drawing/2016/5/10/chartex" xmlns:cx5="http://schemas.microsoft.com/office/drawing/2016/5/11/chartex" xmlns:cx6="http://schemas.microsoft.com/office/drawing/2016/5/12/chartex" xmlns:cx7="http://schemas.microsoft.com/office/drawing/2016/5/13/chartex" xmlns:cx8="http://schemas.microsoft.com/office/drawing/2016/5/14/chartex" xmlns:mc="http://schemas.openxmlformats.org/markup-compatibility/2006" xmlns:aink="http://schemas.microsoft.com/office/drawing/2016/ink" xmlns:am3d="http://schemas.microsoft.com/office/drawing/2017/model3d" xmlns:o="urn:schemas-microsoft-com:office:office" xmlns:r="http://schemas.openxmlformats.org/officeDocument/2006/relationships" xmlns:m="http://schemas.openxmlformats.org/officeDocument/2006/math" xmlns:v="urn:schemas-microsoft-com:vml" xmlns:wp14="http://schemas.microsoft.com/office/word/2010/wordprocessingDrawing" xmlns:wp="http://schemas.openxmlformats.org/drawingml/2006/wordprocessingDrawing" xmlns:w10="urn:schemas-microsoft-com:office:word" xmlns:w="http://schemas.openxmlformats.org/wordprocessingml/2006/main" xmlns:w14="http://schemas.microsoft.com/office/word/2010/wordml" xmlns:w15="http://schemas.microsoft.com/office/word/2012/wordml" xmlns:w16cid="http://schemas.microsoft.com/office/word/2016/wordml/cid" xmlns:w16se="http://schemas.microsoft.com/office/word/2015/wordml/symex" xmlns:wpg="http://schemas.microsoft.com/office/word/2010/wordprocessingGroup" xmlns:wpi="http://schemas.microsoft.com/office/word/2010/wordprocessingInk" xmlns:wne="http://schemas.microsoft.com/office/word/2006/wordml" xmlns:wps="http://schemas.microsoft.com/office/word/2010/wordprocessingShape" mc:Ignorable="w14 w15 w16se w16cid wp14">
+<w:ftr xmlns:wpc="http://schemas.microsoft.com/office/word/2010/wordprocessingCanvas" xmlns:cx="http://schemas.microsoft.com/office/drawing/2014/chartex" xmlns:cx1="http://schemas.microsoft.com/office/drawing/2015/9/8/chartex" xmlns:cx2="http://schemas.microsoft.com/office/drawing/2015/10/21/chartex" xmlns:cx3="http://schemas.microsoft.com/office/drawing/2016/5/9/chartex" xmlns:cx4="http://schemas.microsoft.com/office/drawing/2016/5/10/chartex" xmlns:cx5="http://schemas.microsoft.com/office/drawing/2016/5/11/chartex" xmlns:cx6="http://schemas.microsoft.com/office/drawing/2016/5/12/chartex" xmlns:cx7="http://schemas.microsoft.com/office/drawing/2016/5/13/chartex" xmlns:cx8="http://schemas.microsoft.com/office/drawing/2016/5/14/chartex" xmlns:mc="http://schemas.openxmlformats.org/markup-compatibility/2006" xmlns:aink="http://schemas.microsoft.com/office/drawing/2016/ink" xmlns:am3d="http://schemas.microsoft.com/office/drawing/2017/model3d" xmlns:o="urn:schemas-microsoft-com:office:office" xmlns:r="http://schemas.openxmlformats.org/officeDocument/2006/relationships" xmlns:m="http://schemas.openxmlformats.org/officeDocument/2006/math" xmlns:v="urn:schemas-microsoft-com:vml" xmlns:wp14="http://schemas.microsoft.com/office/word/2010/wordprocessingDrawing" xmlns:wp="http://schemas.openxmlformats.org/drawingml/2006/wordprocessingDrawing" xmlns:w10="urn:schemas-microsoft-com:office:word" xmlns:w="http://schemas.openxmlformats.org/wordprocessingml/2006/main" xmlns:w14="http://schemas.microsoft.com/office/word/2010/wordml" xmlns:w15="http://schemas.microsoft.com/office/word/2012/wordml" xmlns:w16cex="http://schemas.microsoft.com/office/word/2018/wordml/cex" xmlns:w16cid="http://schemas.microsoft.com/office/word/2016/wordml/cid" xmlns:w16="http://schemas.microsoft.com/office/word/2018/wordml" xmlns:w16se="http://schemas.microsoft.com/office/word/2015/wordml/symex" xmlns:wpg="http://schemas.microsoft.com/office/word/2010/wordprocessingGroup" xmlns:wpi="http://schemas.microsoft.com/office/word/2010/wordprocessingInk" xmlns:wne="http://schemas.microsoft.com/office/word/2006/wordml" xmlns:wps="http://schemas.microsoft.com/office/word/2010/wordprocessingShape" mc:Ignorable="w14 w15 w16se w16cid w16 w16cex wp14">
   <w:p>
     <w:pPr>
       <w:pStyle w:val="Footer"/>
@@ -2558,7 +2738,7 @@
 </file>
 
 <file path=word/footnotes.xml><?xml version="1.0" encoding="utf-8"?>
-<w:footnotes xmlns:wpc="http://schemas.microsoft.com/office/word/2010/wordprocessingCanvas" xmlns:cx="http://schemas.microsoft.com/office/drawing/2014/chartex" xmlns:cx1="http://schemas.microsoft.com/office/drawing/2015/9/8/chartex" xmlns:cx2="http://schemas.microsoft.com/office/drawing/2015/10/21/chartex" xmlns:cx3="http://schemas.microsoft.com/office/drawing/2016/5/9/chartex" xmlns:cx4="http://schemas.microsoft.com/office/drawing/2016/5/10/chartex" xmlns:cx5="http://schemas.microsoft.com/office/drawing/2016/5/11/chartex" xmlns:cx6="http://schemas.microsoft.com/office/drawing/2016/5/12/chartex" xmlns:cx7="http://schemas.microsoft.com/office/drawing/2016/5/13/chartex" xmlns:cx8="http://schemas.microsoft.com/office/drawing/2016/5/14/chartex" xmlns:mc="http://schemas.openxmlformats.org/markup-compatibility/2006" xmlns:aink="http://schemas.microsoft.com/office/drawing/2016/ink" xmlns:am3d="http://schemas.microsoft.com/office/drawing/2017/model3d" xmlns:o="urn:schemas-microsoft-com:office:office" xmlns:r="http://schemas.openxmlformats.org/officeDocument/2006/relationships" xmlns:m="http://schemas.openxmlformats.org/officeDocument/2006/math" xmlns:v="urn:schemas-microsoft-com:vml" xmlns:wp14="http://schemas.microsoft.com/office/word/2010/wordprocessingDrawing" xmlns:wp="http://schemas.openxmlformats.org/drawingml/2006/wordprocessingDrawing" xmlns:w10="urn:schemas-microsoft-com:office:word" xmlns:w="http://schemas.openxmlformats.org/wordprocessingml/2006/main" xmlns:w14="http://schemas.microsoft.com/office/word/2010/wordml" xmlns:w15="http://schemas.microsoft.com/office/word/2012/wordml" xmlns:w16cid="http://schemas.microsoft.com/office/word/2016/wordml/cid" xmlns:w16se="http://schemas.microsoft.com/office/word/2015/wordml/symex" xmlns:wpg="http://schemas.microsoft.com/office/word/2010/wordprocessingGroup" xmlns:wpi="http://schemas.microsoft.com/office/word/2010/wordprocessingInk" xmlns:wne="http://schemas.microsoft.com/office/word/2006/wordml" xmlns:wps="http://schemas.microsoft.com/office/word/2010/wordprocessingShape" mc:Ignorable="w14 w15 w16se w16cid wp14">
+<w:footnotes xmlns:wpc="http://schemas.microsoft.com/office/word/2010/wordprocessingCanvas" xmlns:cx="http://schemas.microsoft.com/office/drawing/2014/chartex" xmlns:cx1="http://schemas.microsoft.com/office/drawing/2015/9/8/chartex" xmlns:cx2="http://schemas.microsoft.com/office/drawing/2015/10/21/chartex" xmlns:cx3="http://schemas.microsoft.com/office/drawing/2016/5/9/chartex" xmlns:cx4="http://schemas.microsoft.com/office/drawing/2016/5/10/chartex" xmlns:cx5="http://schemas.microsoft.com/office/drawing/2016/5/11/chartex" xmlns:cx6="http://schemas.microsoft.com/office/drawing/2016/5/12/chartex" xmlns:cx7="http://schemas.microsoft.com/office/drawing/2016/5/13/chartex" xmlns:cx8="http://schemas.microsoft.com/office/drawing/2016/5/14/chartex" xmlns:mc="http://schemas.openxmlformats.org/markup-compatibility/2006" xmlns:aink="http://schemas.microsoft.com/office/drawing/2016/ink" xmlns:am3d="http://schemas.microsoft.com/office/drawing/2017/model3d" xmlns:o="urn:schemas-microsoft-com:office:office" xmlns:r="http://schemas.openxmlformats.org/officeDocument/2006/relationships" xmlns:m="http://schemas.openxmlformats.org/officeDocument/2006/math" xmlns:v="urn:schemas-microsoft-com:vml" xmlns:wp14="http://schemas.microsoft.com/office/word/2010/wordprocessingDrawing" xmlns:wp="http://schemas.openxmlformats.org/drawingml/2006/wordprocessingDrawing" xmlns:w10="urn:schemas-microsoft-com:office:word" xmlns:w="http://schemas.openxmlformats.org/wordprocessingml/2006/main" xmlns:w14="http://schemas.microsoft.com/office/word/2010/wordml" xmlns:w15="http://schemas.microsoft.com/office/word/2012/wordml" xmlns:w16cex="http://schemas.microsoft.com/office/word/2018/wordml/cex" xmlns:w16cid="http://schemas.microsoft.com/office/word/2016/wordml/cid" xmlns:w16="http://schemas.microsoft.com/office/word/2018/wordml" xmlns:w16se="http://schemas.microsoft.com/office/word/2015/wordml/symex" xmlns:wpg="http://schemas.microsoft.com/office/word/2010/wordprocessingGroup" xmlns:wpi="http://schemas.microsoft.com/office/word/2010/wordprocessingInk" xmlns:wne="http://schemas.microsoft.com/office/word/2006/wordml" xmlns:wps="http://schemas.microsoft.com/office/word/2010/wordprocessingShape" mc:Ignorable="w14 w15 w16se w16cid w16 w16cex wp14">
   <w:footnote w:type="separator" w:id="-1">
     <w:p>
       <w:pPr>
@@ -2583,7 +2763,7 @@
 </file>
 
 <file path=word/header1.xml><?xml version="1.0" encoding="utf-8"?>
-<w:hdr xmlns:wpc="http://schemas.microsoft.com/office/word/2010/wordprocessingCanvas" xmlns:cx="http://schemas.microsoft.com/office/drawing/2014/chartex" xmlns:cx1="http://schemas.microsoft.com/office/drawing/2015/9/8/chartex" xmlns:cx2="http://schemas.microsoft.com/office/drawing/2015/10/21/chartex" xmlns:cx3="http://schemas.microsoft.com/office/drawing/2016/5/9/chartex" xmlns:cx4="http://schemas.microsoft.com/office/drawing/2016/5/10/chartex" xmlns:cx5="http://schemas.microsoft.com/office/drawing/2016/5/11/chartex" xmlns:cx6="http://schemas.microsoft.com/office/drawing/2016/5/12/chartex" xmlns:cx7="http://schemas.microsoft.com/office/drawing/2016/5/13/chartex" xmlns:cx8="http://schemas.microsoft.com/office/drawing/2016/5/14/chartex" xmlns:mc="http://schemas.openxmlformats.org/markup-compatibility/2006" xmlns:aink="http://schemas.microsoft.com/office/drawing/2016/ink" xmlns:am3d="http://schemas.microsoft.com/office/drawing/2017/model3d" xmlns:o="urn:schemas-microsoft-com:office:office" xmlns:r="http://schemas.openxmlformats.org/officeDocument/2006/relationships" xmlns:m="http://schemas.openxmlformats.org/officeDocument/2006/math" xmlns:v="urn:schemas-microsoft-com:vml" xmlns:wp14="http://schemas.microsoft.com/office/word/2010/wordprocessingDrawing" xmlns:wp="http://schemas.openxmlformats.org/drawingml/2006/wordprocessingDrawing" xmlns:w10="urn:schemas-microsoft-com:office:word" xmlns:w="http://schemas.openxmlformats.org/wordprocessingml/2006/main" xmlns:w14="http://schemas.microsoft.com/office/word/2010/wordml" xmlns:w15="http://schemas.microsoft.com/office/word/2012/wordml" xmlns:w16cid="http://schemas.microsoft.com/office/word/2016/wordml/cid" xmlns:w16se="http://schemas.microsoft.com/office/word/2015/wordml/symex" xmlns:wpg="http://schemas.microsoft.com/office/word/2010/wordprocessingGroup" xmlns:wpi="http://schemas.microsoft.com/office/word/2010/wordprocessingInk" xmlns:wne="http://schemas.microsoft.com/office/word/2006/wordml" xmlns:wps="http://schemas.microsoft.com/office/word/2010/wordprocessingShape" mc:Ignorable="w14 w15 w16se w16cid wp14">
+<w:hdr xmlns:wpc="http://schemas.microsoft.com/office/word/2010/wordprocessingCanvas" xmlns:cx="http://schemas.microsoft.com/office/drawing/2014/chartex" xmlns:cx1="http://schemas.microsoft.com/office/drawing/2015/9/8/chartex" xmlns:cx2="http://schemas.microsoft.com/office/drawing/2015/10/21/chartex" xmlns:cx3="http://schemas.microsoft.com/office/drawing/2016/5/9/chartex" xmlns:cx4="http://schemas.microsoft.com/office/drawing/2016/5/10/chartex" xmlns:cx5="http://schemas.microsoft.com/office/drawing/2016/5/11/chartex" xmlns:cx6="http://schemas.microsoft.com/office/drawing/2016/5/12/chartex" xmlns:cx7="http://schemas.microsoft.com/office/drawing/2016/5/13/chartex" xmlns:cx8="http://schemas.microsoft.com/office/drawing/2016/5/14/chartex" xmlns:mc="http://schemas.openxmlformats.org/markup-compatibility/2006" xmlns:aink="http://schemas.microsoft.com/office/drawing/2016/ink" xmlns:am3d="http://schemas.microsoft.com/office/drawing/2017/model3d" xmlns:o="urn:schemas-microsoft-com:office:office" xmlns:r="http://schemas.openxmlformats.org/officeDocument/2006/relationships" xmlns:m="http://schemas.openxmlformats.org/officeDocument/2006/math" xmlns:v="urn:schemas-microsoft-com:vml" xmlns:wp14="http://schemas.microsoft.com/office/word/2010/wordprocessingDrawing" xmlns:wp="http://schemas.openxmlformats.org/drawingml/2006/wordprocessingDrawing" xmlns:w10="urn:schemas-microsoft-com:office:word" xmlns:w="http://schemas.openxmlformats.org/wordprocessingml/2006/main" xmlns:w14="http://schemas.microsoft.com/office/word/2010/wordml" xmlns:w15="http://schemas.microsoft.com/office/word/2012/wordml" xmlns:w16cex="http://schemas.microsoft.com/office/word/2018/wordml/cex" xmlns:w16cid="http://schemas.microsoft.com/office/word/2016/wordml/cid" xmlns:w16="http://schemas.microsoft.com/office/word/2018/wordml" xmlns:w16se="http://schemas.microsoft.com/office/word/2015/wordml/symex" xmlns:wpg="http://schemas.microsoft.com/office/word/2010/wordprocessingGroup" xmlns:wpi="http://schemas.microsoft.com/office/word/2010/wordprocessingInk" xmlns:wne="http://schemas.microsoft.com/office/word/2006/wordml" xmlns:wps="http://schemas.microsoft.com/office/word/2010/wordprocessingShape" mc:Ignorable="w14 w15 w16se w16cid w16 w16cex wp14">
   <w:p>
     <w:pPr>
       <w:pStyle w:val="Header"/>
@@ -2593,15 +2773,24 @@
 </file>
 
 <file path=word/header2.xml><?xml version="1.0" encoding="utf-8"?>
-<w:hdr xmlns:wpc="http://schemas.microsoft.com/office/word/2010/wordprocessingCanvas" xmlns:cx="http://schemas.microsoft.com/office/drawing/2014/chartex" xmlns:cx1="http://schemas.microsoft.com/office/drawing/2015/9/8/chartex" xmlns:cx2="http://schemas.microsoft.com/office/drawing/2015/10/21/chartex" xmlns:cx3="http://schemas.microsoft.com/office/drawing/2016/5/9/chartex" xmlns:cx4="http://schemas.microsoft.com/office/drawing/2016/5/10/chartex" xmlns:cx5="http://schemas.microsoft.com/office/drawing/2016/5/11/chartex" xmlns:cx6="http://schemas.microsoft.com/office/drawing/2016/5/12/chartex" xmlns:cx7="http://schemas.microsoft.com/office/drawing/2016/5/13/chartex" xmlns:cx8="http://schemas.microsoft.com/office/drawing/2016/5/14/chartex" xmlns:mc="http://schemas.openxmlformats.org/markup-compatibility/2006" xmlns:aink="http://schemas.microsoft.com/office/drawing/2016/ink" xmlns:am3d="http://schemas.microsoft.com/office/drawing/2017/model3d" xmlns:o="urn:schemas-microsoft-com:office:office" xmlns:r="http://schemas.openxmlformats.org/officeDocument/2006/relationships" xmlns:m="http://schemas.openxmlformats.org/officeDocument/2006/math" xmlns:v="urn:schemas-microsoft-com:vml" xmlns:wp14="http://schemas.microsoft.com/office/word/2010/wordprocessingDrawing" xmlns:wp="http://schemas.openxmlformats.org/drawingml/2006/wordprocessingDrawing" xmlns:w10="urn:schemas-microsoft-com:office:word" xmlns:w="http://schemas.openxmlformats.org/wordprocessingml/2006/main" xmlns:w14="http://schemas.microsoft.com/office/word/2010/wordml" xmlns:w15="http://schemas.microsoft.com/office/word/2012/wordml" xmlns:w16cid="http://schemas.microsoft.com/office/word/2016/wordml/cid" xmlns:w16se="http://schemas.microsoft.com/office/word/2015/wordml/symex" xmlns:wpg="http://schemas.microsoft.com/office/word/2010/wordprocessingGroup" xmlns:wpi="http://schemas.microsoft.com/office/word/2010/wordprocessingInk" xmlns:wne="http://schemas.microsoft.com/office/word/2006/wordml" xmlns:wps="http://schemas.microsoft.com/office/word/2010/wordprocessingShape" mc:Ignorable="w14 w15 w16se w16cid wp14">
+<w:hdr xmlns:wpc="http://schemas.microsoft.com/office/word/2010/wordprocessingCanvas" xmlns:cx="http://schemas.microsoft.com/office/drawing/2014/chartex" xmlns:cx1="http://schemas.microsoft.com/office/drawing/2015/9/8/chartex" xmlns:cx2="http://schemas.microsoft.com/office/drawing/2015/10/21/chartex" xmlns:cx3="http://schemas.microsoft.com/office/drawing/2016/5/9/chartex" xmlns:cx4="http://schemas.microsoft.com/office/drawing/2016/5/10/chartex" xmlns:cx5="http://schemas.microsoft.com/office/drawing/2016/5/11/chartex" xmlns:cx6="http://schemas.microsoft.com/office/drawing/2016/5/12/chartex" xmlns:cx7="http://schemas.microsoft.com/office/drawing/2016/5/13/chartex" xmlns:cx8="http://schemas.microsoft.com/office/drawing/2016/5/14/chartex" xmlns:mc="http://schemas.openxmlformats.org/markup-compatibility/2006" xmlns:aink="http://schemas.microsoft.com/office/drawing/2016/ink" xmlns:am3d="http://schemas.microsoft.com/office/drawing/2017/model3d" xmlns:o="urn:schemas-microsoft-com:office:office" xmlns:r="http://schemas.openxmlformats.org/officeDocument/2006/relationships" xmlns:m="http://schemas.openxmlformats.org/officeDocument/2006/math" xmlns:v="urn:schemas-microsoft-com:vml" xmlns:wp14="http://schemas.microsoft.com/office/word/2010/wordprocessingDrawing" xmlns:wp="http://schemas.openxmlformats.org/drawingml/2006/wordprocessingDrawing" xmlns:w10="urn:schemas-microsoft-com:office:word" xmlns:w="http://schemas.openxmlformats.org/wordprocessingml/2006/main" xmlns:w14="http://schemas.microsoft.com/office/word/2010/wordml" xmlns:w15="http://schemas.microsoft.com/office/word/2012/wordml" xmlns:w16cex="http://schemas.microsoft.com/office/word/2018/wordml/cex" xmlns:w16cid="http://schemas.microsoft.com/office/word/2016/wordml/cid" xmlns:w16="http://schemas.microsoft.com/office/word/2018/wordml" xmlns:w16se="http://schemas.microsoft.com/office/word/2015/wordml/symex" xmlns:wpg="http://schemas.microsoft.com/office/word/2010/wordprocessingGroup" xmlns:wpi="http://schemas.microsoft.com/office/word/2010/wordprocessingInk" xmlns:wne="http://schemas.microsoft.com/office/word/2006/wordml" xmlns:wps="http://schemas.microsoft.com/office/word/2010/wordprocessingShape" mc:Ignorable="w14 w15 w16se w16cid w16 w16cex wp14">
   <w:p>
     <w:pPr>
       <w:pStyle w:val="Header"/>
+      <w:rPr>
+        <w:lang w:val="en-US"/>
+      </w:rPr>
     </w:pPr>
     <w:r>
+      <w:rPr>
+        <w:lang w:val="en-US"/>
+      </w:rPr>
       <w:ptab w:relativeTo="margin" w:alignment="center" w:leader="none"/>
     </w:r>
     <w:r>
+      <w:rPr>
+        <w:lang w:val="en-US"/>
+      </w:rPr>
       <w:ptab w:relativeTo="margin" w:alignment="right" w:leader="none"/>
     </w:r>
     <w:r>
@@ -2611,6 +2800,7 @@
         <w:caps/>
         <w:color w:val="1F3864" w:themeColor="accent1" w:themeShade="80"/>
         <w:sz w:val="40"/>
+        <w:lang w:val="en-US"/>
       </w:rPr>
       <w:t>SharePoint</w:t>
     </w:r>
@@ -2625,15 +2815,22 @@
       </w:rPr>
     </w:pPr>
     <w:r>
+      <w:rPr>
+        <w:lang w:val="en-US"/>
+      </w:rPr>
       <w:tab/>
     </w:r>
     <w:r>
+      <w:rPr>
+        <w:lang w:val="en-US"/>
+      </w:rPr>
       <w:tab/>
     </w:r>
     <w:r>
       <w:rPr>
         <w:color w:val="2F5496" w:themeColor="accent1" w:themeShade="BF"/>
         <w:sz w:val="36"/>
+        <w:lang w:val="en-US"/>
       </w:rPr>
       <w:t>Periodic Checks</w:t>
     </w:r>
@@ -2642,7 +2839,7 @@
 </file>
 
 <file path=word/header3.xml><?xml version="1.0" encoding="utf-8"?>
-<w:hdr xmlns:wpc="http://schemas.microsoft.com/office/word/2010/wordprocessingCanvas" xmlns:cx="http://schemas.microsoft.com/office/drawing/2014/chartex" xmlns:cx1="http://schemas.microsoft.com/office/drawing/2015/9/8/chartex" xmlns:cx2="http://schemas.microsoft.com/office/drawing/2015/10/21/chartex" xmlns:cx3="http://schemas.microsoft.com/office/drawing/2016/5/9/chartex" xmlns:cx4="http://schemas.microsoft.com/office/drawing/2016/5/10/chartex" xmlns:cx5="http://schemas.microsoft.com/office/drawing/2016/5/11/chartex" xmlns:cx6="http://schemas.microsoft.com/office/drawing/2016/5/12/chartex" xmlns:cx7="http://schemas.microsoft.com/office/drawing/2016/5/13/chartex" xmlns:cx8="http://schemas.microsoft.com/office/drawing/2016/5/14/chartex" xmlns:mc="http://schemas.openxmlformats.org/markup-compatibility/2006" xmlns:aink="http://schemas.microsoft.com/office/drawing/2016/ink" xmlns:am3d="http://schemas.microsoft.com/office/drawing/2017/model3d" xmlns:o="urn:schemas-microsoft-com:office:office" xmlns:r="http://schemas.openxmlformats.org/officeDocument/2006/relationships" xmlns:m="http://schemas.openxmlformats.org/officeDocument/2006/math" xmlns:v="urn:schemas-microsoft-com:vml" xmlns:wp14="http://schemas.microsoft.com/office/word/2010/wordprocessingDrawing" xmlns:wp="http://schemas.openxmlformats.org/drawingml/2006/wordprocessingDrawing" xmlns:w10="urn:schemas-microsoft-com:office:word" xmlns:w="http://schemas.openxmlformats.org/wordprocessingml/2006/main" xmlns:w14="http://schemas.microsoft.com/office/word/2010/wordml" xmlns:w15="http://schemas.microsoft.com/office/word/2012/wordml" xmlns:w16cid="http://schemas.microsoft.com/office/word/2016/wordml/cid" xmlns:w16se="http://schemas.microsoft.com/office/word/2015/wordml/symex" xmlns:wpg="http://schemas.microsoft.com/office/word/2010/wordprocessingGroup" xmlns:wpi="http://schemas.microsoft.com/office/word/2010/wordprocessingInk" xmlns:wne="http://schemas.microsoft.com/office/word/2006/wordml" xmlns:wps="http://schemas.microsoft.com/office/word/2010/wordprocessingShape" mc:Ignorable="w14 w15 w16se w16cid wp14">
+<w:hdr xmlns:wpc="http://schemas.microsoft.com/office/word/2010/wordprocessingCanvas" xmlns:cx="http://schemas.microsoft.com/office/drawing/2014/chartex" xmlns:cx1="http://schemas.microsoft.com/office/drawing/2015/9/8/chartex" xmlns:cx2="http://schemas.microsoft.com/office/drawing/2015/10/21/chartex" xmlns:cx3="http://schemas.microsoft.com/office/drawing/2016/5/9/chartex" xmlns:cx4="http://schemas.microsoft.com/office/drawing/2016/5/10/chartex" xmlns:cx5="http://schemas.microsoft.com/office/drawing/2016/5/11/chartex" xmlns:cx6="http://schemas.microsoft.com/office/drawing/2016/5/12/chartex" xmlns:cx7="http://schemas.microsoft.com/office/drawing/2016/5/13/chartex" xmlns:cx8="http://schemas.microsoft.com/office/drawing/2016/5/14/chartex" xmlns:mc="http://schemas.openxmlformats.org/markup-compatibility/2006" xmlns:aink="http://schemas.microsoft.com/office/drawing/2016/ink" xmlns:am3d="http://schemas.microsoft.com/office/drawing/2017/model3d" xmlns:o="urn:schemas-microsoft-com:office:office" xmlns:r="http://schemas.openxmlformats.org/officeDocument/2006/relationships" xmlns:m="http://schemas.openxmlformats.org/officeDocument/2006/math" xmlns:v="urn:schemas-microsoft-com:vml" xmlns:wp14="http://schemas.microsoft.com/office/word/2010/wordprocessingDrawing" xmlns:wp="http://schemas.openxmlformats.org/drawingml/2006/wordprocessingDrawing" xmlns:w10="urn:schemas-microsoft-com:office:word" xmlns:w="http://schemas.openxmlformats.org/wordprocessingml/2006/main" xmlns:w14="http://schemas.microsoft.com/office/word/2010/wordml" xmlns:w15="http://schemas.microsoft.com/office/word/2012/wordml" xmlns:w16cex="http://schemas.microsoft.com/office/word/2018/wordml/cex" xmlns:w16cid="http://schemas.microsoft.com/office/word/2016/wordml/cid" xmlns:w16="http://schemas.microsoft.com/office/word/2018/wordml" xmlns:w16se="http://schemas.microsoft.com/office/word/2015/wordml/symex" xmlns:wpg="http://schemas.microsoft.com/office/word/2010/wordprocessingGroup" xmlns:wpi="http://schemas.microsoft.com/office/word/2010/wordprocessingInk" xmlns:wne="http://schemas.microsoft.com/office/word/2006/wordml" xmlns:wps="http://schemas.microsoft.com/office/word/2010/wordprocessingShape" mc:Ignorable="w14 w15 w16se w16cid w16 w16cex wp14">
   <w:p>
     <w:pPr>
       <w:pStyle w:val="Header"/>
@@ -2652,7 +2849,7 @@
 </file>
 
 <file path=word/styles.xml><?xml version="1.0" encoding="utf-8"?>
-<w:styles xmlns:mc="http://schemas.openxmlformats.org/markup-compatibility/2006" xmlns:r="http://schemas.openxmlformats.org/officeDocument/2006/relationships" xmlns:w="http://schemas.openxmlformats.org/wordprocessingml/2006/main" xmlns:w14="http://schemas.microsoft.com/office/word/2010/wordml" xmlns:w15="http://schemas.microsoft.com/office/word/2012/wordml" xmlns:w16cid="http://schemas.microsoft.com/office/word/2016/wordml/cid" xmlns:w16se="http://schemas.microsoft.com/office/word/2015/wordml/symex" mc:Ignorable="w14 w15 w16se w16cid">
+<w:styles xmlns:mc="http://schemas.openxmlformats.org/markup-compatibility/2006" xmlns:r="http://schemas.openxmlformats.org/officeDocument/2006/relationships" xmlns:w="http://schemas.openxmlformats.org/wordprocessingml/2006/main" xmlns:w14="http://schemas.microsoft.com/office/word/2010/wordml" xmlns:w15="http://schemas.microsoft.com/office/word/2012/wordml" xmlns:w16cex="http://schemas.microsoft.com/office/word/2018/wordml/cex" xmlns:w16cid="http://schemas.microsoft.com/office/word/2016/wordml/cid" xmlns:w16="http://schemas.microsoft.com/office/word/2018/wordml" xmlns:w16se="http://schemas.microsoft.com/office/word/2015/wordml/symex" mc:Ignorable="w14 w15 w16se w16cid w16 w16cex">
   <w:docDefaults>
     <w:rPrDefault>
       <w:rPr>
@@ -2668,7 +2865,7 @@
       </w:pPr>
     </w:pPrDefault>
   </w:docDefaults>
-  <w:latentStyles w:defLockedState="0" w:defUIPriority="99" w:defSemiHidden="0" w:defUnhideWhenUsed="0" w:defQFormat="0" w:count="375">
+  <w:latentStyles w:defLockedState="0" w:defUIPriority="99" w:defSemiHidden="0" w:defUnhideWhenUsed="0" w:defQFormat="0" w:count="376">
     <w:lsdException w:name="Normal" w:uiPriority="0" w:qFormat="1"/>
     <w:lsdException w:name="heading 1" w:uiPriority="9" w:qFormat="1"/>
     <w:lsdException w:name="heading 2" w:semiHidden="1" w:uiPriority="9" w:unhideWhenUsed="1" w:qFormat="1"/>
@@ -3044,6 +3241,7 @@
     <w:lsdException w:name="Smart Hyperlink" w:semiHidden="1" w:unhideWhenUsed="1"/>
     <w:lsdException w:name="Hashtag" w:semiHidden="1" w:unhideWhenUsed="1"/>
     <w:lsdException w:name="Unresolved Mention" w:semiHidden="1" w:unhideWhenUsed="1"/>
+    <w:lsdException w:name="Smart Link" w:semiHidden="1" w:unhideWhenUsed="1"/>
   </w:latentStyles>
   <w:style w:type="paragraph" w:default="1" w:styleId="Normal">
     <w:name w:val="Normal"/>

--- a/PeriodicChecks/Overview Periodic Checks.docx
+++ b/PeriodicChecks/Overview Periodic Checks.docx
@@ -38,21 +38,7 @@
         <w:rPr>
           <w:lang w:val="en-US"/>
         </w:rPr>
-        <w:t xml:space="preserve"> be performed periodically. It gives an overview of all daily, weekly, </w:t>
-      </w:r>
-      <w:proofErr w:type="gramStart"/>
-      <w:r>
-        <w:rPr>
-          <w:lang w:val="en-US"/>
-        </w:rPr>
-        <w:t>monthly</w:t>
-      </w:r>
-      <w:proofErr w:type="gramEnd"/>
-      <w:r>
-        <w:rPr>
-          <w:lang w:val="en-US"/>
-        </w:rPr>
-        <w:t xml:space="preserve"> and quarterly checks. A work instruction is created for every check, which describes the how to perform the check in detail.</w:t>
+        <w:t xml:space="preserve"> be performed periodically. It gives an overview of all daily, weekly, monthly and quarterly checks. A work instruction is created for every check, which describes the how to perform the check in detail.</w:t>
       </w:r>
     </w:p>
     <w:p>
@@ -150,12 +136,16 @@
           <w:p>
             <w:pPr>
               <w:rPr>
-                <w:color w:val="auto"/>
-                <w:lang w:val="en-US"/>
-              </w:rPr>
-            </w:pPr>
-            <w:r>
-              <w:rPr>
+                <w:b/>
+                <w:bCs/>
+                <w:color w:val="auto"/>
+                <w:lang w:val="en-US"/>
+              </w:rPr>
+            </w:pPr>
+            <w:r>
+              <w:rPr>
+                <w:b/>
+                <w:bCs/>
                 <w:color w:val="auto"/>
                 <w:lang w:val="en-US"/>
               </w:rPr>
@@ -235,12 +225,16 @@
           <w:p>
             <w:pPr>
               <w:rPr>
-                <w:color w:val="auto"/>
-                <w:lang w:val="en-US"/>
-              </w:rPr>
-            </w:pPr>
-            <w:r>
-              <w:rPr>
+                <w:b/>
+                <w:bCs/>
+                <w:color w:val="auto"/>
+                <w:lang w:val="en-US"/>
+              </w:rPr>
+            </w:pPr>
+            <w:r>
+              <w:rPr>
+                <w:b/>
+                <w:bCs/>
                 <w:color w:val="auto"/>
                 <w:lang w:val="en-US"/>
               </w:rPr>
@@ -957,6 +951,186 @@
                 <w:lang w:val="en-US"/>
               </w:rPr>
               <w:t>Checks if the content database is larger than 175GB</w:t>
+            </w:r>
+          </w:p>
+        </w:tc>
+      </w:tr>
+      <w:tr>
+        <w:tc>
+          <w:tcPr>
+            <w:tcW w:w="495" w:type="dxa"/>
+          </w:tcPr>
+          <w:p>
+            <w:pPr>
+              <w:rPr>
+                <w:color w:val="auto"/>
+                <w:lang w:val="en-US"/>
+              </w:rPr>
+            </w:pPr>
+            <w:r>
+              <w:rPr>
+                <w:color w:val="auto"/>
+                <w:lang w:val="en-US"/>
+              </w:rPr>
+              <w:t>20.</w:t>
+            </w:r>
+          </w:p>
+        </w:tc>
+        <w:tc>
+          <w:tcPr>
+            <w:tcW w:w="2533" w:type="dxa"/>
+          </w:tcPr>
+          <w:p>
+            <w:pPr>
+              <w:rPr>
+                <w:color w:val="auto"/>
+                <w:lang w:val="en-US"/>
+              </w:rPr>
+            </w:pPr>
+            <w:r>
+              <w:rPr>
+                <w:color w:val="auto"/>
+                <w:lang w:val="en-US"/>
+              </w:rPr>
+              <w:t>Search topology</w:t>
+            </w:r>
+          </w:p>
+        </w:tc>
+        <w:tc>
+          <w:tcPr>
+            <w:tcW w:w="6465" w:type="dxa"/>
+          </w:tcPr>
+          <w:p>
+            <w:pPr>
+              <w:rPr>
+                <w:color w:val="auto"/>
+                <w:lang w:val="en-US"/>
+              </w:rPr>
+            </w:pPr>
+            <w:r>
+              <w:rPr>
+                <w:color w:val="auto"/>
+                <w:lang w:val="en-US"/>
+              </w:rPr>
+              <w:t>Checks if all components in the search topology are operational.</w:t>
+            </w:r>
+          </w:p>
+        </w:tc>
+      </w:tr>
+      <w:tr>
+        <w:tc>
+          <w:tcPr>
+            <w:tcW w:w="495" w:type="dxa"/>
+          </w:tcPr>
+          <w:p>
+            <w:pPr>
+              <w:rPr>
+                <w:color w:val="auto"/>
+                <w:lang w:val="en-US"/>
+              </w:rPr>
+            </w:pPr>
+            <w:r>
+              <w:rPr>
+                <w:color w:val="auto"/>
+                <w:lang w:val="en-US"/>
+              </w:rPr>
+              <w:t>21.</w:t>
+            </w:r>
+          </w:p>
+        </w:tc>
+        <w:tc>
+          <w:tcPr>
+            <w:tcW w:w="2533" w:type="dxa"/>
+          </w:tcPr>
+          <w:p>
+            <w:pPr>
+              <w:rPr>
+                <w:color w:val="auto"/>
+                <w:lang w:val="en-US"/>
+              </w:rPr>
+            </w:pPr>
+            <w:r>
+              <w:rPr>
+                <w:color w:val="auto"/>
+                <w:lang w:val="en-US"/>
+              </w:rPr>
+              <w:t>Search gather logs</w:t>
+            </w:r>
+          </w:p>
+        </w:tc>
+        <w:tc>
+          <w:tcPr>
+            <w:tcW w:w="6465" w:type="dxa"/>
+          </w:tcPr>
+          <w:p>
+            <w:pPr>
+              <w:rPr>
+                <w:color w:val="auto"/>
+                <w:lang w:val="en-US"/>
+              </w:rPr>
+            </w:pPr>
+            <w:r>
+              <w:rPr>
+                <w:color w:val="auto"/>
+                <w:lang w:val="en-US"/>
+              </w:rPr>
+              <w:t>Checks if the search crawl logs contain errors and/or warnings.</w:t>
+            </w:r>
+          </w:p>
+        </w:tc>
+      </w:tr>
+      <w:tr>
+        <w:tc>
+          <w:tcPr>
+            <w:tcW w:w="495" w:type="dxa"/>
+          </w:tcPr>
+          <w:p>
+            <w:pPr>
+              <w:rPr>
+                <w:lang w:val="en-US"/>
+              </w:rPr>
+            </w:pPr>
+            <w:r>
+              <w:rPr>
+                <w:lang w:val="en-US"/>
+              </w:rPr>
+              <w:t>22.</w:t>
+            </w:r>
+          </w:p>
+        </w:tc>
+        <w:tc>
+          <w:tcPr>
+            <w:tcW w:w="2533" w:type="dxa"/>
+          </w:tcPr>
+          <w:p>
+            <w:pPr>
+              <w:rPr>
+                <w:lang w:val="en-US"/>
+              </w:rPr>
+            </w:pPr>
+            <w:r>
+              <w:rPr>
+                <w:lang w:val="en-US"/>
+              </w:rPr>
+              <w:t>Site Collection Quota</w:t>
+            </w:r>
+          </w:p>
+        </w:tc>
+        <w:tc>
+          <w:tcPr>
+            <w:tcW w:w="6465" w:type="dxa"/>
+          </w:tcPr>
+          <w:p>
+            <w:pPr>
+              <w:rPr>
+                <w:lang w:val="en-US"/>
+              </w:rPr>
+            </w:pPr>
+            <w:r>
+              <w:rPr>
+                <w:lang w:val="en-US"/>
+              </w:rPr>
+              <w:t>Checks if all site collections have a quota applied and if it used more than 90% of that quota</w:t>
             </w:r>
           </w:p>
         </w:tc>
@@ -970,16 +1144,20 @@
           <w:p>
             <w:pPr>
               <w:rPr>
-                <w:color w:val="auto"/>
-                <w:lang w:val="en-US"/>
-              </w:rPr>
-            </w:pPr>
-            <w:r>
-              <w:rPr>
-                <w:color w:val="auto"/>
-                <w:lang w:val="en-US"/>
-              </w:rPr>
-              <w:t>SharePoint Search Checks</w:t>
+                <w:b/>
+                <w:bCs/>
+                <w:color w:val="auto"/>
+                <w:lang w:val="en-US"/>
+              </w:rPr>
+            </w:pPr>
+            <w:r>
+              <w:rPr>
+                <w:b/>
+                <w:bCs/>
+                <w:color w:val="auto"/>
+                <w:lang w:val="en-US"/>
+              </w:rPr>
+              <w:t>Server Checks</w:t>
             </w:r>
           </w:p>
         </w:tc>
@@ -1001,7 +1179,7 @@
                 <w:color w:val="auto"/>
                 <w:lang w:val="en-US"/>
               </w:rPr>
-              <w:t>20.</w:t>
+              <w:t>30.</w:t>
             </w:r>
           </w:p>
         </w:tc>
@@ -1021,7 +1199,7 @@
                 <w:color w:val="auto"/>
                 <w:lang w:val="en-US"/>
               </w:rPr>
-              <w:t>Search topology</w:t>
+              <w:t>Uptime</w:t>
             </w:r>
           </w:p>
         </w:tc>
@@ -1041,7 +1219,7 @@
                 <w:color w:val="auto"/>
                 <w:lang w:val="en-US"/>
               </w:rPr>
-              <w:t>Checks if all components in the search topology are operational.</w:t>
+              <w:t>Checks when the server was rebooted for the last time. This is an indication of when patches were installed for the last time.</w:t>
             </w:r>
           </w:p>
         </w:tc>
@@ -1063,7 +1241,7 @@
                 <w:color w:val="auto"/>
                 <w:lang w:val="en-US"/>
               </w:rPr>
-              <w:t>21.</w:t>
+              <w:t>31.</w:t>
             </w:r>
           </w:p>
         </w:tc>
@@ -1078,21 +1256,12 @@
                 <w:lang w:val="en-US"/>
               </w:rPr>
             </w:pPr>
-            <w:proofErr w:type="gramStart"/>
-            <w:r>
-              <w:rPr>
-                <w:color w:val="auto"/>
-                <w:lang w:val="en-US"/>
-              </w:rPr>
-              <w:t>Search</w:t>
-            </w:r>
-            <w:proofErr w:type="gramEnd"/>
-            <w:r>
-              <w:rPr>
-                <w:color w:val="auto"/>
-                <w:lang w:val="en-US"/>
-              </w:rPr>
-              <w:t xml:space="preserve"> gather logs</w:t>
+            <w:r>
+              <w:rPr>
+                <w:color w:val="auto"/>
+                <w:lang w:val="en-US"/>
+              </w:rPr>
+              <w:t>Running Services</w:t>
             </w:r>
           </w:p>
         </w:tc>
@@ -1112,7 +1281,193 @@
                 <w:color w:val="auto"/>
                 <w:lang w:val="en-US"/>
               </w:rPr>
-              <w:t>Checks if the search crawl logs contain errors and/or warnings.</w:t>
+              <w:t>Checks if all required services are running.</w:t>
+            </w:r>
+          </w:p>
+        </w:tc>
+      </w:tr>
+      <w:tr>
+        <w:tc>
+          <w:tcPr>
+            <w:tcW w:w="495" w:type="dxa"/>
+          </w:tcPr>
+          <w:p>
+            <w:pPr>
+              <w:rPr>
+                <w:color w:val="auto"/>
+                <w:lang w:val="en-US"/>
+              </w:rPr>
+            </w:pPr>
+            <w:r>
+              <w:rPr>
+                <w:color w:val="auto"/>
+                <w:lang w:val="en-US"/>
+              </w:rPr>
+              <w:t>32.</w:t>
+            </w:r>
+          </w:p>
+        </w:tc>
+        <w:tc>
+          <w:tcPr>
+            <w:tcW w:w="2533" w:type="dxa"/>
+          </w:tcPr>
+          <w:p>
+            <w:pPr>
+              <w:rPr>
+                <w:color w:val="auto"/>
+                <w:lang w:val="en-US"/>
+              </w:rPr>
+            </w:pPr>
+            <w:r>
+              <w:rPr>
+                <w:color w:val="auto"/>
+                <w:lang w:val="en-US"/>
+              </w:rPr>
+              <w:t>Scheduled tasks</w:t>
+            </w:r>
+          </w:p>
+        </w:tc>
+        <w:tc>
+          <w:tcPr>
+            <w:tcW w:w="6465" w:type="dxa"/>
+          </w:tcPr>
+          <w:p>
+            <w:pPr>
+              <w:rPr>
+                <w:color w:val="auto"/>
+                <w:lang w:val="en-US"/>
+              </w:rPr>
+            </w:pPr>
+            <w:r>
+              <w:rPr>
+                <w:color w:val="auto"/>
+                <w:lang w:val="en-US"/>
+              </w:rPr>
+              <w:t>Checks if all scheduled tasks that were scheduled in the last 24 hours ran successfully.</w:t>
+            </w:r>
+          </w:p>
+        </w:tc>
+      </w:tr>
+      <w:tr>
+        <w:tc>
+          <w:tcPr>
+            <w:tcW w:w="495" w:type="dxa"/>
+          </w:tcPr>
+          <w:p>
+            <w:pPr>
+              <w:rPr>
+                <w:color w:val="auto"/>
+                <w:lang w:val="en-US"/>
+              </w:rPr>
+            </w:pPr>
+            <w:r>
+              <w:rPr>
+                <w:color w:val="auto"/>
+                <w:lang w:val="en-US"/>
+              </w:rPr>
+              <w:t>33.</w:t>
+            </w:r>
+          </w:p>
+        </w:tc>
+        <w:tc>
+          <w:tcPr>
+            <w:tcW w:w="2533" w:type="dxa"/>
+          </w:tcPr>
+          <w:p>
+            <w:pPr>
+              <w:rPr>
+                <w:color w:val="auto"/>
+                <w:lang w:val="en-US"/>
+              </w:rPr>
+            </w:pPr>
+            <w:r>
+              <w:rPr>
+                <w:color w:val="auto"/>
+                <w:lang w:val="en-US"/>
+              </w:rPr>
+              <w:t>Running websites and application pools</w:t>
+            </w:r>
+          </w:p>
+        </w:tc>
+        <w:tc>
+          <w:tcPr>
+            <w:tcW w:w="6465" w:type="dxa"/>
+          </w:tcPr>
+          <w:p>
+            <w:pPr>
+              <w:rPr>
+                <w:color w:val="auto"/>
+                <w:lang w:val="en-US"/>
+              </w:rPr>
+            </w:pPr>
+            <w:r>
+              <w:rPr>
+                <w:color w:val="auto"/>
+                <w:lang w:val="en-US"/>
+              </w:rPr>
+              <w:t>Checks if all websites and application pools are started.</w:t>
+            </w:r>
+          </w:p>
+        </w:tc>
+      </w:tr>
+      <w:tr>
+        <w:tc>
+          <w:tcPr>
+            <w:tcW w:w="495" w:type="dxa"/>
+          </w:tcPr>
+          <w:p>
+            <w:pPr>
+              <w:rPr>
+                <w:color w:val="auto"/>
+                <w:lang w:val="en-US"/>
+              </w:rPr>
+            </w:pPr>
+            <w:r>
+              <w:rPr>
+                <w:color w:val="auto"/>
+                <w:lang w:val="en-US"/>
+              </w:rPr>
+              <w:t>34.</w:t>
+            </w:r>
+          </w:p>
+        </w:tc>
+        <w:tc>
+          <w:tcPr>
+            <w:tcW w:w="2533" w:type="dxa"/>
+          </w:tcPr>
+          <w:p>
+            <w:pPr>
+              <w:rPr>
+                <w:color w:val="auto"/>
+                <w:lang w:val="en-US"/>
+              </w:rPr>
+            </w:pPr>
+            <w:r>
+              <w:rPr>
+                <w:color w:val="auto"/>
+                <w:lang w:val="en-US"/>
+              </w:rPr>
+              <w:t>Group Membership</w:t>
+            </w:r>
+          </w:p>
+        </w:tc>
+        <w:tc>
+          <w:tcPr>
+            <w:tcW w:w="6465" w:type="dxa"/>
+          </w:tcPr>
+          <w:p>
+            <w:pPr>
+              <w:rPr>
+                <w:color w:val="auto"/>
+                <w:lang w:val="en-US"/>
+              </w:rPr>
+            </w:pPr>
+            <w:r>
+              <w:rPr>
+                <w:color w:val="auto"/>
+                <w:lang w:val="en-US"/>
+              </w:rPr>
+              <w:t>Checks if the specified Active Directory groups contain the specified accounts/groups.</w:t>
             </w:r>
           </w:p>
         </w:tc>
@@ -1126,16 +1481,20 @@
           <w:p>
             <w:pPr>
               <w:rPr>
-                <w:color w:val="auto"/>
-                <w:lang w:val="en-US"/>
-              </w:rPr>
-            </w:pPr>
-            <w:r>
-              <w:rPr>
-                <w:color w:val="auto"/>
-                <w:lang w:val="en-US"/>
-              </w:rPr>
-              <w:t>Server Checks</w:t>
+                <w:b/>
+                <w:bCs/>
+                <w:color w:val="auto"/>
+                <w:lang w:val="en-US"/>
+              </w:rPr>
+            </w:pPr>
+            <w:r>
+              <w:rPr>
+                <w:b/>
+                <w:bCs/>
+                <w:color w:val="auto"/>
+                <w:lang w:val="en-US"/>
+              </w:rPr>
+              <w:t>Manual Checks</w:t>
             </w:r>
           </w:p>
         </w:tc>
@@ -1157,7 +1516,7 @@
                 <w:color w:val="auto"/>
                 <w:lang w:val="en-US"/>
               </w:rPr>
-              <w:t>30.</w:t>
+              <w:t>40.</w:t>
             </w:r>
           </w:p>
         </w:tc>
@@ -1177,7 +1536,7 @@
                 <w:color w:val="auto"/>
                 <w:lang w:val="en-US"/>
               </w:rPr>
-              <w:t>Uptime</w:t>
+              <w:t>Backup status</w:t>
             </w:r>
           </w:p>
         </w:tc>
@@ -1197,255 +1556,7 @@
                 <w:color w:val="auto"/>
                 <w:lang w:val="en-US"/>
               </w:rPr>
-              <w:t>Checks when the server was rebooted for the last time. This is an indication of when patches were installed for the last time.</w:t>
-            </w:r>
-          </w:p>
-        </w:tc>
-      </w:tr>
-      <w:tr>
-        <w:tc>
-          <w:tcPr>
-            <w:tcW w:w="495" w:type="dxa"/>
-          </w:tcPr>
-          <w:p>
-            <w:pPr>
-              <w:rPr>
-                <w:color w:val="auto"/>
-                <w:lang w:val="en-US"/>
-              </w:rPr>
-            </w:pPr>
-            <w:r>
-              <w:rPr>
-                <w:color w:val="auto"/>
-                <w:lang w:val="en-US"/>
-              </w:rPr>
-              <w:t>31.</w:t>
-            </w:r>
-          </w:p>
-        </w:tc>
-        <w:tc>
-          <w:tcPr>
-            <w:tcW w:w="2533" w:type="dxa"/>
-          </w:tcPr>
-          <w:p>
-            <w:pPr>
-              <w:rPr>
-                <w:color w:val="auto"/>
-                <w:lang w:val="en-US"/>
-              </w:rPr>
-            </w:pPr>
-            <w:r>
-              <w:rPr>
-                <w:color w:val="auto"/>
-                <w:lang w:val="en-US"/>
-              </w:rPr>
-              <w:t>Running Services</w:t>
-            </w:r>
-          </w:p>
-        </w:tc>
-        <w:tc>
-          <w:tcPr>
-            <w:tcW w:w="6465" w:type="dxa"/>
-          </w:tcPr>
-          <w:p>
-            <w:pPr>
-              <w:rPr>
-                <w:color w:val="auto"/>
-                <w:lang w:val="en-US"/>
-              </w:rPr>
-            </w:pPr>
-            <w:r>
-              <w:rPr>
-                <w:color w:val="auto"/>
-                <w:lang w:val="en-US"/>
-              </w:rPr>
-              <w:t>Checks if all required services are running.</w:t>
-            </w:r>
-          </w:p>
-        </w:tc>
-      </w:tr>
-      <w:tr>
-        <w:tc>
-          <w:tcPr>
-            <w:tcW w:w="495" w:type="dxa"/>
-          </w:tcPr>
-          <w:p>
-            <w:pPr>
-              <w:rPr>
-                <w:color w:val="auto"/>
-                <w:lang w:val="en-US"/>
-              </w:rPr>
-            </w:pPr>
-            <w:r>
-              <w:rPr>
-                <w:color w:val="auto"/>
-                <w:lang w:val="en-US"/>
-              </w:rPr>
-              <w:t>32.</w:t>
-            </w:r>
-          </w:p>
-        </w:tc>
-        <w:tc>
-          <w:tcPr>
-            <w:tcW w:w="2533" w:type="dxa"/>
-          </w:tcPr>
-          <w:p>
-            <w:pPr>
-              <w:rPr>
-                <w:color w:val="auto"/>
-                <w:lang w:val="en-US"/>
-              </w:rPr>
-            </w:pPr>
-            <w:r>
-              <w:rPr>
-                <w:color w:val="auto"/>
-                <w:lang w:val="en-US"/>
-              </w:rPr>
-              <w:t>Scheduled tasks</w:t>
-            </w:r>
-          </w:p>
-        </w:tc>
-        <w:tc>
-          <w:tcPr>
-            <w:tcW w:w="6465" w:type="dxa"/>
-          </w:tcPr>
-          <w:p>
-            <w:pPr>
-              <w:rPr>
-                <w:color w:val="auto"/>
-                <w:lang w:val="en-US"/>
-              </w:rPr>
-            </w:pPr>
-            <w:r>
-              <w:rPr>
-                <w:color w:val="auto"/>
-                <w:lang w:val="en-US"/>
-              </w:rPr>
-              <w:t>Checks if all scheduled tasks that were scheduled in the last 24 hours ran successfully.</w:t>
-            </w:r>
-          </w:p>
-        </w:tc>
-      </w:tr>
-      <w:tr>
-        <w:tc>
-          <w:tcPr>
-            <w:tcW w:w="495" w:type="dxa"/>
-          </w:tcPr>
-          <w:p>
-            <w:pPr>
-              <w:rPr>
-                <w:color w:val="auto"/>
-                <w:lang w:val="en-US"/>
-              </w:rPr>
-            </w:pPr>
-            <w:r>
-              <w:rPr>
-                <w:color w:val="auto"/>
-                <w:lang w:val="en-US"/>
-              </w:rPr>
-              <w:t>33.</w:t>
-            </w:r>
-          </w:p>
-        </w:tc>
-        <w:tc>
-          <w:tcPr>
-            <w:tcW w:w="2533" w:type="dxa"/>
-          </w:tcPr>
-          <w:p>
-            <w:pPr>
-              <w:rPr>
-                <w:color w:val="auto"/>
-                <w:lang w:val="en-US"/>
-              </w:rPr>
-            </w:pPr>
-            <w:r>
-              <w:rPr>
-                <w:color w:val="auto"/>
-                <w:lang w:val="en-US"/>
-              </w:rPr>
-              <w:t>Running websites and application pools</w:t>
-            </w:r>
-          </w:p>
-        </w:tc>
-        <w:tc>
-          <w:tcPr>
-            <w:tcW w:w="6465" w:type="dxa"/>
-          </w:tcPr>
-          <w:p>
-            <w:pPr>
-              <w:rPr>
-                <w:color w:val="auto"/>
-                <w:lang w:val="en-US"/>
-              </w:rPr>
-            </w:pPr>
-            <w:r>
-              <w:rPr>
-                <w:color w:val="auto"/>
-                <w:lang w:val="en-US"/>
-              </w:rPr>
-              <w:t>Checks if all websites and application pools are started.</w:t>
-            </w:r>
-          </w:p>
-        </w:tc>
-      </w:tr>
-      <w:tr>
-        <w:tc>
-          <w:tcPr>
-            <w:tcW w:w="495" w:type="dxa"/>
-          </w:tcPr>
-          <w:p>
-            <w:pPr>
-              <w:rPr>
-                <w:color w:val="auto"/>
-                <w:lang w:val="en-US"/>
-              </w:rPr>
-            </w:pPr>
-            <w:r>
-              <w:rPr>
-                <w:color w:val="auto"/>
-                <w:lang w:val="en-US"/>
-              </w:rPr>
-              <w:t>34.</w:t>
-            </w:r>
-          </w:p>
-        </w:tc>
-        <w:tc>
-          <w:tcPr>
-            <w:tcW w:w="2533" w:type="dxa"/>
-          </w:tcPr>
-          <w:p>
-            <w:pPr>
-              <w:rPr>
-                <w:color w:val="auto"/>
-                <w:lang w:val="en-US"/>
-              </w:rPr>
-            </w:pPr>
-            <w:r>
-              <w:rPr>
-                <w:color w:val="auto"/>
-                <w:lang w:val="en-US"/>
-              </w:rPr>
-              <w:t>Group Membership</w:t>
-            </w:r>
-          </w:p>
-        </w:tc>
-        <w:tc>
-          <w:tcPr>
-            <w:tcW w:w="6465" w:type="dxa"/>
-          </w:tcPr>
-          <w:p>
-            <w:pPr>
-              <w:rPr>
-                <w:color w:val="auto"/>
-                <w:lang w:val="en-US"/>
-              </w:rPr>
-            </w:pPr>
-            <w:r>
-              <w:rPr>
-                <w:color w:val="auto"/>
-                <w:lang w:val="en-US"/>
-              </w:rPr>
-              <w:t>Checks if the specified Active Directory groups contain the specified accounts/groups.</w:t>
+              <w:t>Checks if all backups ran successfully in the last 24 hours.</w:t>
             </w:r>
           </w:p>
         </w:tc>
@@ -1459,16 +1570,20 @@
           <w:p>
             <w:pPr>
               <w:rPr>
-                <w:color w:val="auto"/>
-                <w:lang w:val="en-US"/>
-              </w:rPr>
-            </w:pPr>
-            <w:r>
-              <w:rPr>
-                <w:color w:val="auto"/>
-                <w:lang w:val="en-US"/>
-              </w:rPr>
-              <w:t>Manual Checks</w:t>
+                <w:b/>
+                <w:bCs/>
+                <w:color w:val="auto"/>
+                <w:lang w:val="en-US"/>
+              </w:rPr>
+            </w:pPr>
+            <w:r>
+              <w:rPr>
+                <w:b/>
+                <w:bCs/>
+                <w:color w:val="auto"/>
+                <w:lang w:val="en-US"/>
+              </w:rPr>
+              <w:t>Custom Checks</w:t>
             </w:r>
           </w:p>
         </w:tc>
@@ -1490,7 +1605,7 @@
                 <w:color w:val="auto"/>
                 <w:lang w:val="en-US"/>
               </w:rPr>
-              <w:t>40.</w:t>
+              <w:t>50.</w:t>
             </w:r>
           </w:p>
         </w:tc>
@@ -1505,13 +1620,6 @@
                 <w:lang w:val="en-US"/>
               </w:rPr>
             </w:pPr>
-            <w:r>
-              <w:rPr>
-                <w:color w:val="auto"/>
-                <w:lang w:val="en-US"/>
-              </w:rPr>
-              <w:t>Backup status</w:t>
-            </w:r>
           </w:p>
         </w:tc>
         <w:tc>
@@ -1525,88 +1633,17 @@
                 <w:lang w:val="en-US"/>
               </w:rPr>
             </w:pPr>
-            <w:r>
-              <w:rPr>
-                <w:color w:val="auto"/>
-                <w:lang w:val="en-US"/>
-              </w:rPr>
-              <w:t>Checks if all backups ran successfully in the last 24 hours.</w:t>
-            </w:r>
-          </w:p>
-        </w:tc>
-      </w:tr>
-      <w:tr>
-        <w:tc>
-          <w:tcPr>
-            <w:tcW w:w="9493" w:type="dxa"/>
-            <w:gridSpan w:val="3"/>
-          </w:tcPr>
-          <w:p>
-            <w:pPr>
-              <w:rPr>
-                <w:color w:val="auto"/>
-                <w:lang w:val="en-US"/>
-              </w:rPr>
-            </w:pPr>
-            <w:r>
-              <w:rPr>
-                <w:color w:val="auto"/>
-                <w:lang w:val="en-US"/>
-              </w:rPr>
-              <w:t>Custom Checks</w:t>
-            </w:r>
-          </w:p>
-        </w:tc>
-      </w:tr>
-      <w:tr>
-        <w:tc>
-          <w:tcPr>
-            <w:tcW w:w="495" w:type="dxa"/>
-          </w:tcPr>
-          <w:p>
-            <w:pPr>
-              <w:rPr>
-                <w:color w:val="auto"/>
-                <w:lang w:val="en-US"/>
-              </w:rPr>
-            </w:pPr>
-            <w:r>
-              <w:rPr>
-                <w:color w:val="auto"/>
-                <w:lang w:val="en-US"/>
-              </w:rPr>
-              <w:t>50.</w:t>
-            </w:r>
-          </w:p>
-        </w:tc>
-        <w:tc>
-          <w:tcPr>
-            <w:tcW w:w="2533" w:type="dxa"/>
-          </w:tcPr>
-          <w:p>
-            <w:pPr>
-              <w:rPr>
-                <w:color w:val="auto"/>
-                <w:lang w:val="en-US"/>
-              </w:rPr>
-            </w:pPr>
-          </w:p>
-        </w:tc>
-        <w:tc>
-          <w:tcPr>
-            <w:tcW w:w="6465" w:type="dxa"/>
-          </w:tcPr>
-          <w:p>
-            <w:pPr>
-              <w:rPr>
-                <w:color w:val="auto"/>
-                <w:lang w:val="en-US"/>
-              </w:rPr>
-            </w:pPr>
           </w:p>
         </w:tc>
       </w:tr>
     </w:tbl>
+    <w:p>
+      <w:pPr>
+        <w:rPr>
+          <w:lang w:val="en-US"/>
+        </w:rPr>
+      </w:pPr>
+    </w:p>
     <w:p>
       <w:pPr>
         <w:rPr>
@@ -1625,6 +1662,7 @@
         <w:rPr>
           <w:lang w:val="en-US"/>
         </w:rPr>
+        <w:lastRenderedPageBreak/>
         <w:t>Weekly checks</w:t>
       </w:r>
     </w:p>
@@ -1782,7 +1820,6 @@
                 <w:color w:val="auto"/>
                 <w:lang w:val="en-US"/>
               </w:rPr>
-              <w:lastRenderedPageBreak/>
               <w:t>2.</w:t>
             </w:r>
           </w:p>
@@ -2134,23 +2171,7 @@
                 <w:color w:val="auto"/>
                 <w:lang w:val="en-US"/>
               </w:rPr>
-              <w:t xml:space="preserve">SharePoint, </w:t>
-            </w:r>
-            <w:proofErr w:type="gramStart"/>
-            <w:r>
-              <w:rPr>
-                <w:color w:val="auto"/>
-                <w:lang w:val="en-US"/>
-              </w:rPr>
-              <w:t>SQL</w:t>
-            </w:r>
-            <w:proofErr w:type="gramEnd"/>
-            <w:r>
-              <w:rPr>
-                <w:color w:val="auto"/>
-                <w:lang w:val="en-US"/>
-              </w:rPr>
-              <w:t xml:space="preserve"> </w:t>
+              <w:t xml:space="preserve">SharePoint, SQL </w:t>
             </w:r>
             <w:r>
               <w:rPr>
@@ -2352,15 +2373,13 @@
               </w:rPr>
               <w:t xml:space="preserve">Check if the documentation is </w:t>
             </w:r>
-            <w:proofErr w:type="gramStart"/>
-            <w:r>
-              <w:rPr>
-                <w:color w:val="auto"/>
-                <w:lang w:val="en-US"/>
-              </w:rPr>
-              <w:t>up-to-date</w:t>
-            </w:r>
-            <w:proofErr w:type="gramEnd"/>
+            <w:r>
+              <w:rPr>
+                <w:color w:val="auto"/>
+                <w:lang w:val="en-US"/>
+              </w:rPr>
+              <w:t>up to date</w:t>
+            </w:r>
             <w:r>
               <w:rPr>
                 <w:color w:val="auto"/>
